--- a/SQL/SQL Assignments.docx
+++ b/SQL/SQL Assignments.docx
@@ -3,56 +3,549 @@
 <w:document xmlns:wpc="http://schemas.microsoft.com/office/word/2010/wordprocessingCanvas" xmlns:cx="http://schemas.microsoft.com/office/drawing/2014/chartex" xmlns:cx1="http://schemas.microsoft.com/office/drawing/2015/9/8/chartex" xmlns:cx2="http://schemas.microsoft.com/office/drawing/2015/10/21/chartex" xmlns:cx3="http://schemas.microsoft.com/office/drawing/2016/5/9/chartex" xmlns:cx4="http://schemas.microsoft.com/office/drawing/2016/5/10/chartex" xmlns:cx5="http://schemas.microsoft.com/office/drawing/2016/5/11/chartex" xmlns:cx6="http://schemas.microsoft.com/office/drawing/2016/5/12/chartex" xmlns:cx7="http://schemas.microsoft.com/office/drawing/2016/5/13/chartex" xmlns:cx8="http://schemas.microsoft.com/office/drawing/2016/5/14/chartex" xmlns:mc="http://schemas.openxmlformats.org/markup-compatibility/2006" xmlns:aink="http://schemas.microsoft.com/office/drawing/2016/ink" xmlns:am3d="http://schemas.microsoft.com/office/drawing/2017/model3d" xmlns:o="urn:schemas-microsoft-com:office:office" xmlns:oel="http://schemas.microsoft.com/office/2019/extlst" xmlns:r="http://schemas.openxmlformats.org/officeDocument/2006/relationships" xmlns:m="http://schemas.openxmlformats.org/officeDocument/2006/math" xmlns:v="urn:schemas-microsoft-com:vml" xmlns:wp14="http://schemas.microsoft.com/office/word/2010/wordprocessingDrawing" xmlns:wp="http://schemas.openxmlformats.org/drawingml/2006/wordprocessingDrawing" xmlns:w10="urn:schemas-microsoft-com:office:word" xmlns:w="http://schemas.openxmlformats.org/wordprocessingml/2006/main" xmlns:w14="http://schemas.microsoft.com/office/word/2010/wordml" xmlns:w15="http://schemas.microsoft.com/office/word/2012/wordml" xmlns:w16cex="http://schemas.microsoft.com/office/word/2018/wordml/cex" xmlns:w16cid="http://schemas.microsoft.com/office/word/2016/wordml/cid" xmlns:w16="http://schemas.microsoft.com/office/word/2018/wordml" xmlns:w16du="http://schemas.microsoft.com/office/word/2023/wordml/word16du" xmlns:w16sdtdh="http://schemas.microsoft.com/office/word/2020/wordml/sdtdatahash" xmlns:w16se="http://schemas.microsoft.com/office/word/2015/wordml/symex" xmlns:wpg="http://schemas.microsoft.com/office/word/2010/wordprocessingGroup" xmlns:wpi="http://schemas.microsoft.com/office/word/2010/wordprocessingInk" xmlns:wne="http://schemas.microsoft.com/office/word/2006/wordml" xmlns:wps="http://schemas.microsoft.com/office/word/2010/wordprocessingShape" mc:Ignorable="w14 w15 w16se w16cid w16 w16cex w16sdtdh w16du wp14">
   <w:body>
     <w:p>
-      <w:r>
-        <w:t>Here are 25 SQL practice assignments based on the concepts you've learned. The difficulty increases gradually, combining multiple topics in later assignments. Use the W3Schools "Try It" editor or your SQL environment for practice.</w:t>
-      </w:r>
-    </w:p>
-    <w:p>
-      <w:pPr>
-        <w:rPr>
-          <w:b/>
-          <w:bCs/>
-        </w:rPr>
-      </w:pPr>
-      <w:r>
-        <w:rPr>
-          <w:b/>
-          <w:bCs/>
-        </w:rPr>
-        <w:t>Easy Level</w:t>
+      <w:pPr>
+        <w:rPr>
+          <w:b/>
+          <w:bCs/>
+        </w:rPr>
+      </w:pPr>
+      <w:r>
+        <w:rPr>
+          <w:b/>
+          <w:bCs/>
+        </w:rPr>
+        <w:t>Beginner Level (Assignments 1–8)</w:t>
       </w:r>
     </w:p>
     <w:p>
       <w:pPr>
         <w:numPr>
           <w:ilvl w:val="0"/>
-          <w:numId w:val="1"/>
-        </w:numPr>
-      </w:pPr>
-      <w:r>
-        <w:rPr>
-          <w:b/>
-          <w:bCs/>
-        </w:rPr>
-        <w:t>Basic SELECT and FROM</w:t>
-      </w:r>
-    </w:p>
-    <w:p>
-      <w:pPr>
-        <w:numPr>
-          <w:ilvl w:val="1"/>
-          <w:numId w:val="1"/>
-        </w:numPr>
-      </w:pPr>
-      <w:r>
-        <w:t xml:space="preserve">Retrieve all columns from the </w:t>
+          <w:numId w:val="5"/>
+        </w:numPr>
+      </w:pPr>
+      <w:r>
+        <w:rPr>
+          <w:b/>
+          <w:bCs/>
+        </w:rPr>
+        <w:t>Basic Selection and Filtering</w:t>
+      </w:r>
+    </w:p>
+    <w:p>
+      <w:pPr>
+        <w:numPr>
+          <w:ilvl w:val="1"/>
+          <w:numId w:val="5"/>
+        </w:numPr>
+      </w:pPr>
+      <w:r>
+        <w:t>Write a query to display all customer details (SELECT, FROM, SELECT *).</w:t>
+      </w:r>
+    </w:p>
+    <w:p>
+      <w:pPr>
+        <w:numPr>
+          <w:ilvl w:val="1"/>
+          <w:numId w:val="5"/>
+        </w:numPr>
+      </w:pPr>
+      <w:r>
+        <w:t>Filter customers to show only those who live in "California" (WHERE, &lt;&gt;).</w:t>
+      </w:r>
+    </w:p>
+    <w:p>
+      <w:pPr>
+        <w:numPr>
+          <w:ilvl w:val="0"/>
+          <w:numId w:val="5"/>
+        </w:numPr>
+      </w:pPr>
+      <w:r>
+        <w:rPr>
+          <w:b/>
+          <w:bCs/>
+        </w:rPr>
+        <w:t>Sorting and Limiting Results</w:t>
+      </w:r>
+    </w:p>
+    <w:p>
+      <w:pPr>
+        <w:numPr>
+          <w:ilvl w:val="1"/>
+          <w:numId w:val="5"/>
+        </w:numPr>
+      </w:pPr>
+      <w:r>
+        <w:t>Display the top 5 most expensive products (SELECT, TOP, ORDER BY).</w:t>
+      </w:r>
+    </w:p>
+    <w:p>
+      <w:pPr>
+        <w:numPr>
+          <w:ilvl w:val="1"/>
+          <w:numId w:val="5"/>
+        </w:numPr>
+      </w:pPr>
+      <w:r>
+        <w:t>Retrieve the top 10% of products by price (PERCENT).</w:t>
+      </w:r>
+    </w:p>
+    <w:p>
+      <w:pPr>
+        <w:numPr>
+          <w:ilvl w:val="0"/>
+          <w:numId w:val="5"/>
+        </w:numPr>
+      </w:pPr>
+      <w:r>
+        <w:rPr>
+          <w:b/>
+          <w:bCs/>
+        </w:rPr>
+        <w:t>Using Aliases and DISTINCT</w:t>
+      </w:r>
+    </w:p>
+    <w:p>
+      <w:pPr>
+        <w:numPr>
+          <w:ilvl w:val="1"/>
+          <w:numId w:val="5"/>
+        </w:numPr>
+      </w:pPr>
+      <w:r>
+        <w:t>Retrieve a list of unique product categories and alias the column as "Category Type" (DISTINCT, AS).</w:t>
+      </w:r>
+    </w:p>
+    <w:p>
+      <w:pPr>
+        <w:numPr>
+          <w:ilvl w:val="0"/>
+          <w:numId w:val="5"/>
+        </w:numPr>
+      </w:pPr>
+      <w:r>
+        <w:rPr>
+          <w:b/>
+          <w:bCs/>
+        </w:rPr>
+        <w:t>Combining Criteria</w:t>
+      </w:r>
+    </w:p>
+    <w:p>
+      <w:pPr>
+        <w:numPr>
+          <w:ilvl w:val="1"/>
+          <w:numId w:val="5"/>
+        </w:numPr>
+      </w:pPr>
+      <w:r>
+        <w:t>Retrieve all customers from either "Texas" or "Florida" (</w:t>
       </w:r>
       <w:proofErr w:type="gramStart"/>
       <w:r>
-        <w:t>students</w:t>
+        <w:t>WHERE</w:t>
       </w:r>
       <w:proofErr w:type="gramEnd"/>
       <w:r>
+        <w:t>, IN).</w:t>
+      </w:r>
+    </w:p>
+    <w:p>
+      <w:pPr>
+        <w:numPr>
+          <w:ilvl w:val="1"/>
+          <w:numId w:val="5"/>
+        </w:numPr>
+      </w:pPr>
+      <w:r>
+        <w:t>Filter customers who spent more than $500 and purchased in 2023 (AND, BETWEEN).</w:t>
+      </w:r>
+    </w:p>
+    <w:p>
+      <w:pPr>
+        <w:numPr>
+          <w:ilvl w:val="0"/>
+          <w:numId w:val="5"/>
+        </w:numPr>
+      </w:pPr>
+      <w:r>
+        <w:rPr>
+          <w:b/>
+          <w:bCs/>
+        </w:rPr>
+        <w:t>NULL Handling</w:t>
+      </w:r>
+    </w:p>
+    <w:p>
+      <w:pPr>
+        <w:numPr>
+          <w:ilvl w:val="1"/>
+          <w:numId w:val="5"/>
+        </w:numPr>
+      </w:pPr>
+      <w:r>
+        <w:t>Find all products where the description is missing (IS NULL).</w:t>
+      </w:r>
+    </w:p>
+    <w:p>
+      <w:pPr>
+        <w:numPr>
+          <w:ilvl w:val="1"/>
+          <w:numId w:val="5"/>
+        </w:numPr>
+      </w:pPr>
+      <w:r>
+        <w:t>List all orders where comments are present (IS NOT NULL).</w:t>
+      </w:r>
+    </w:p>
+    <w:p>
+      <w:pPr>
+        <w:numPr>
+          <w:ilvl w:val="0"/>
+          <w:numId w:val="5"/>
+        </w:numPr>
+      </w:pPr>
+      <w:r>
+        <w:rPr>
+          <w:b/>
+          <w:bCs/>
+        </w:rPr>
+        <w:t>Pattern Matching</w:t>
+      </w:r>
+    </w:p>
+    <w:p>
+      <w:pPr>
+        <w:numPr>
+          <w:ilvl w:val="1"/>
+          <w:numId w:val="5"/>
+        </w:numPr>
+      </w:pPr>
+      <w:r>
+        <w:t>Find customers whose names start with "A" or end with "s" (LIKE, Wildcards).</w:t>
+      </w:r>
+    </w:p>
+    <w:p>
+      <w:pPr>
+        <w:numPr>
+          <w:ilvl w:val="0"/>
+          <w:numId w:val="5"/>
+        </w:numPr>
+      </w:pPr>
+      <w:r>
+        <w:rPr>
+          <w:b/>
+          <w:bCs/>
+        </w:rPr>
+        <w:t>Basic Aggregations</w:t>
+      </w:r>
+    </w:p>
+    <w:p>
+      <w:pPr>
+        <w:numPr>
+          <w:ilvl w:val="1"/>
+          <w:numId w:val="5"/>
+        </w:numPr>
+      </w:pPr>
+      <w:r>
+        <w:t xml:space="preserve">Calculate the total revenue from the </w:t>
+      </w:r>
+      <w:proofErr w:type="spellStart"/>
+      <w:r>
+        <w:t>order_items</w:t>
+      </w:r>
+      <w:proofErr w:type="spellEnd"/>
+      <w:r>
+        <w:t xml:space="preserve"> table (SUM).</w:t>
+      </w:r>
+    </w:p>
+    <w:p>
+      <w:pPr>
+        <w:numPr>
+          <w:ilvl w:val="1"/>
+          <w:numId w:val="5"/>
+        </w:numPr>
+      </w:pPr>
+      <w:r>
+        <w:t>Find the average price of products and the highest price in each category (AVG, MAX, GROUP BY).</w:t>
+      </w:r>
+    </w:p>
+    <w:p>
+      <w:pPr>
+        <w:numPr>
+          <w:ilvl w:val="0"/>
+          <w:numId w:val="5"/>
+        </w:numPr>
+      </w:pPr>
+      <w:r>
+        <w:rPr>
+          <w:b/>
+          <w:bCs/>
+        </w:rPr>
+        <w:t>String Functions</w:t>
+      </w:r>
+    </w:p>
+    <w:p>
+      <w:pPr>
+        <w:numPr>
+          <w:ilvl w:val="1"/>
+          <w:numId w:val="5"/>
+        </w:numPr>
+      </w:pPr>
+      <w:r>
+        <w:t>Display the first 3 characters of product names (LEFT).</w:t>
+      </w:r>
+    </w:p>
+    <w:p>
+      <w:pPr>
+        <w:numPr>
+          <w:ilvl w:val="1"/>
+          <w:numId w:val="5"/>
+        </w:numPr>
+      </w:pPr>
+      <w:r>
+        <w:t>Find the position of the word "Bike" in product names (CHARINDEX).</w:t>
+      </w:r>
+    </w:p>
+    <w:p>
+      <w:r>
+        <w:pict w14:anchorId="12734CC6">
+          <v:rect id="_x0000_i1050" style="width:0;height:1.5pt" o:hralign="center" o:hrstd="t" o:hr="t" fillcolor="#a0a0a0" stroked="f"/>
+        </w:pict>
+      </w:r>
+    </w:p>
+    <w:p>
+      <w:pPr>
+        <w:rPr>
+          <w:b/>
+          <w:bCs/>
+        </w:rPr>
+      </w:pPr>
+      <w:r>
+        <w:rPr>
+          <w:b/>
+          <w:bCs/>
+        </w:rPr>
+        <w:lastRenderedPageBreak/>
+        <w:t>Intermediate Level (Assignments 9–16)</w:t>
+      </w:r>
+    </w:p>
+    <w:p>
+      <w:pPr>
+        <w:numPr>
+          <w:ilvl w:val="0"/>
+          <w:numId w:val="6"/>
+        </w:numPr>
+      </w:pPr>
+      <w:r>
+        <w:rPr>
+          <w:b/>
+          <w:bCs/>
+        </w:rPr>
+        <w:t>Substring and Replace</w:t>
+      </w:r>
+    </w:p>
+    <w:p>
+      <w:pPr>
+        <w:numPr>
+          <w:ilvl w:val="1"/>
+          <w:numId w:val="6"/>
+        </w:numPr>
+      </w:pPr>
+      <w:r>
+        <w:t>Extract the last 4 digits of customers’ phone numbers (RIGHT, SUBSTRING).</w:t>
+      </w:r>
+    </w:p>
+    <w:p>
+      <w:pPr>
+        <w:numPr>
+          <w:ilvl w:val="1"/>
+          <w:numId w:val="6"/>
+        </w:numPr>
+      </w:pPr>
+      <w:r>
+        <w:t>Replace "Bike" with "Cycle" in all product names (REPLACE).</w:t>
+      </w:r>
+    </w:p>
+    <w:p>
+      <w:pPr>
+        <w:numPr>
+          <w:ilvl w:val="0"/>
+          <w:numId w:val="6"/>
+        </w:numPr>
+      </w:pPr>
+      <w:r>
+        <w:rPr>
+          <w:b/>
+          <w:bCs/>
+        </w:rPr>
+        <w:t>Advanced Filtering</w:t>
+      </w:r>
+    </w:p>
+    <w:p>
+      <w:pPr>
+        <w:numPr>
+          <w:ilvl w:val="1"/>
+          <w:numId w:val="6"/>
+        </w:numPr>
+      </w:pPr>
+      <w:r>
+        <w:t>List all orders placed between January 1, 2023, and March 31, 2023 (BETWEEN).</w:t>
+      </w:r>
+    </w:p>
+    <w:p>
+      <w:pPr>
+        <w:numPr>
+          <w:ilvl w:val="1"/>
+          <w:numId w:val="6"/>
+        </w:numPr>
+      </w:pPr>
+      <w:r>
+        <w:t>Exclude all customers who live in "Nevada" or "Alaska" (&lt;&gt;, NOT IN).</w:t>
+      </w:r>
+    </w:p>
+    <w:p>
+      <w:pPr>
+        <w:numPr>
+          <w:ilvl w:val="0"/>
+          <w:numId w:val="6"/>
+        </w:numPr>
+      </w:pPr>
+      <w:r>
+        <w:rPr>
+          <w:b/>
+          <w:bCs/>
+        </w:rPr>
+        <w:t>Combining Data from Two Tables</w:t>
+      </w:r>
+    </w:p>
+    <w:p>
+      <w:pPr>
+        <w:numPr>
+          <w:ilvl w:val="1"/>
+          <w:numId w:val="6"/>
+        </w:numPr>
+      </w:pPr>
+      <w:r>
+        <w:t>Retrieve customer names along with their order details (INNER JOIN).</w:t>
+      </w:r>
+    </w:p>
+    <w:p>
+      <w:pPr>
+        <w:numPr>
+          <w:ilvl w:val="1"/>
+          <w:numId w:val="6"/>
+        </w:numPr>
+      </w:pPr>
+      <w:r>
+        <w:t>Show products and their associated categories (LEFT JOIN).</w:t>
+      </w:r>
+    </w:p>
+    <w:p>
+      <w:pPr>
+        <w:numPr>
+          <w:ilvl w:val="0"/>
+          <w:numId w:val="6"/>
+        </w:numPr>
+      </w:pPr>
+      <w:r>
+        <w:rPr>
+          <w:b/>
+          <w:bCs/>
+        </w:rPr>
+        <w:t>Aggregation with HAVING</w:t>
+      </w:r>
+    </w:p>
+    <w:p>
+      <w:pPr>
+        <w:numPr>
+          <w:ilvl w:val="1"/>
+          <w:numId w:val="6"/>
+        </w:numPr>
+      </w:pPr>
+      <w:r>
+        <w:t>Display categories with total sales exceeding $10,000 (GROUP BY, HAVING).</w:t>
+      </w:r>
+    </w:p>
+    <w:p>
+      <w:pPr>
+        <w:numPr>
+          <w:ilvl w:val="1"/>
+          <w:numId w:val="6"/>
+        </w:numPr>
+      </w:pPr>
+      <w:r>
+        <w:t>Find stores with more than 50 orders placed (COUNT, HAVING).</w:t>
+      </w:r>
+    </w:p>
+    <w:p>
+      <w:pPr>
+        <w:numPr>
+          <w:ilvl w:val="0"/>
+          <w:numId w:val="6"/>
+        </w:numPr>
+      </w:pPr>
+      <w:r>
+        <w:rPr>
+          <w:b/>
+          <w:bCs/>
+        </w:rPr>
+        <w:t>Advanced Sorting</w:t>
+      </w:r>
+    </w:p>
+    <w:p>
+      <w:pPr>
+        <w:numPr>
+          <w:ilvl w:val="1"/>
+          <w:numId w:val="6"/>
+        </w:numPr>
+      </w:pPr>
+      <w:r>
+        <w:t>List products sorted by the length of their names (ORDER BY Length of Alphabets).</w:t>
+      </w:r>
+    </w:p>
+    <w:p>
+      <w:pPr>
+        <w:numPr>
+          <w:ilvl w:val="1"/>
+          <w:numId w:val="6"/>
+        </w:numPr>
+      </w:pPr>
+      <w:r>
+        <w:t>Sort orders based on the second column in the result (ORDER BY with Column Indexes).</w:t>
+      </w:r>
+    </w:p>
+    <w:p>
+      <w:pPr>
+        <w:numPr>
+          <w:ilvl w:val="0"/>
+          <w:numId w:val="6"/>
+        </w:numPr>
+      </w:pPr>
+      <w:r>
+        <w:rPr>
+          <w:b/>
+          <w:bCs/>
+        </w:rPr>
+        <w:t>DML (Data Manipulation Language)</w:t>
+      </w:r>
+    </w:p>
+    <w:p>
+      <w:pPr>
+        <w:numPr>
+          <w:ilvl w:val="1"/>
+          <w:numId w:val="6"/>
+        </w:numPr>
+      </w:pPr>
+      <w:r>
+        <w:t xml:space="preserve">Insert a new customer into the </w:t>
+      </w:r>
+      <w:proofErr w:type="gramStart"/>
+      <w:r>
+        <w:t>customers</w:t>
+      </w:r>
+      <w:proofErr w:type="gramEnd"/>
+      <w:r>
         <w:t xml:space="preserve"> table.</w:t>
       </w:r>
     </w:p>
@@ -60,900 +553,450 @@
       <w:pPr>
         <w:numPr>
           <w:ilvl w:val="1"/>
-          <w:numId w:val="1"/>
-        </w:numPr>
-      </w:pPr>
-      <w:r>
-        <w:t xml:space="preserve">Retrieve only the name and age columns from the </w:t>
-      </w:r>
-      <w:proofErr w:type="gramStart"/>
-      <w:r>
-        <w:t>students</w:t>
-      </w:r>
-      <w:proofErr w:type="gramEnd"/>
-      <w:r>
-        <w:t xml:space="preserve"> table.</w:t>
+          <w:numId w:val="6"/>
+        </w:numPr>
+      </w:pPr>
+      <w:r>
+        <w:t>Update a product's price by increasing it by 10%.</w:t>
+      </w:r>
+    </w:p>
+    <w:p>
+      <w:pPr>
+        <w:numPr>
+          <w:ilvl w:val="1"/>
+          <w:numId w:val="6"/>
+        </w:numPr>
+      </w:pPr>
+      <w:r>
+        <w:t>Delete all records from the stocks table where quantity is 0.</w:t>
       </w:r>
     </w:p>
     <w:p>
       <w:pPr>
         <w:numPr>
           <w:ilvl w:val="0"/>
-          <w:numId w:val="1"/>
-        </w:numPr>
-      </w:pPr>
-      <w:r>
-        <w:rPr>
-          <w:b/>
-          <w:bCs/>
-        </w:rPr>
-        <w:t>TOP and PERCENT</w:t>
-      </w:r>
-    </w:p>
-    <w:p>
-      <w:pPr>
-        <w:numPr>
-          <w:ilvl w:val="1"/>
-          <w:numId w:val="1"/>
-        </w:numPr>
-      </w:pPr>
-      <w:r>
-        <w:t xml:space="preserve">Retrieve the top 3 rows of the </w:t>
-      </w:r>
-      <w:proofErr w:type="gramStart"/>
-      <w:r>
-        <w:t>students</w:t>
-      </w:r>
-      <w:proofErr w:type="gramEnd"/>
-      <w:r>
-        <w:t xml:space="preserve"> table.</w:t>
-      </w:r>
-    </w:p>
-    <w:p>
-      <w:pPr>
-        <w:numPr>
-          <w:ilvl w:val="1"/>
-          <w:numId w:val="1"/>
-        </w:numPr>
-      </w:pPr>
-      <w:r>
-        <w:t xml:space="preserve">Retrieve the top 20% of rows from the </w:t>
-      </w:r>
-      <w:proofErr w:type="gramStart"/>
-      <w:r>
-        <w:t>students</w:t>
-      </w:r>
-      <w:proofErr w:type="gramEnd"/>
-      <w:r>
-        <w:t xml:space="preserve"> table.</w:t>
+          <w:numId w:val="6"/>
+        </w:numPr>
+      </w:pPr>
+      <w:r>
+        <w:rPr>
+          <w:b/>
+          <w:bCs/>
+        </w:rPr>
+        <w:t>Pagination</w:t>
+      </w:r>
+    </w:p>
+    <w:p>
+      <w:pPr>
+        <w:numPr>
+          <w:ilvl w:val="1"/>
+          <w:numId w:val="6"/>
+        </w:numPr>
+      </w:pPr>
+      <w:r>
+        <w:t>Retrieve the 6th to 10th most expensive products (OFFSET, FETCH).</w:t>
       </w:r>
     </w:p>
     <w:p>
       <w:pPr>
         <w:numPr>
           <w:ilvl w:val="0"/>
-          <w:numId w:val="1"/>
-        </w:numPr>
-      </w:pPr>
-      <w:r>
-        <w:rPr>
-          <w:b/>
-          <w:bCs/>
-        </w:rPr>
-        <w:t>DISTINCT and ORDER BY</w:t>
-      </w:r>
-    </w:p>
-    <w:p>
-      <w:pPr>
-        <w:numPr>
-          <w:ilvl w:val="1"/>
-          <w:numId w:val="1"/>
-        </w:numPr>
-      </w:pPr>
-      <w:r>
-        <w:t xml:space="preserve">Get distinct age values from the </w:t>
-      </w:r>
-      <w:proofErr w:type="gramStart"/>
-      <w:r>
-        <w:t>students</w:t>
-      </w:r>
-      <w:proofErr w:type="gramEnd"/>
-      <w:r>
-        <w:t xml:space="preserve"> table.</w:t>
-      </w:r>
-    </w:p>
-    <w:p>
-      <w:pPr>
-        <w:numPr>
-          <w:ilvl w:val="1"/>
-          <w:numId w:val="1"/>
-        </w:numPr>
-      </w:pPr>
-      <w:r>
-        <w:t>List all students in ascending order of name.</w:t>
+          <w:numId w:val="6"/>
+        </w:numPr>
+      </w:pPr>
+      <w:r>
+        <w:rPr>
+          <w:b/>
+          <w:bCs/>
+        </w:rPr>
+        <w:t>Combining String Functions</w:t>
+      </w:r>
+    </w:p>
+    <w:p>
+      <w:pPr>
+        <w:numPr>
+          <w:ilvl w:val="1"/>
+          <w:numId w:val="6"/>
+        </w:numPr>
+      </w:pPr>
+      <w:r>
+        <w:lastRenderedPageBreak/>
+        <w:t>Find all customers whose phone numbers contain "123" and extract only the digits before it (CHARINDEX, SUBSTRING).</w:t>
+      </w:r>
+    </w:p>
+    <w:p>
+      <w:r>
+        <w:pict w14:anchorId="6C550F8F">
+          <v:rect id="_x0000_i1051" style="width:0;height:1.5pt" o:hralign="center" o:hrstd="t" o:hr="t" fillcolor="#a0a0a0" stroked="f"/>
+        </w:pict>
+      </w:r>
+    </w:p>
+    <w:p>
+      <w:pPr>
+        <w:rPr>
+          <w:b/>
+          <w:bCs/>
+        </w:rPr>
+      </w:pPr>
+      <w:r>
+        <w:rPr>
+          <w:b/>
+          <w:bCs/>
+        </w:rPr>
+        <w:t>Advanced Level (Assignments 17–25)</w:t>
       </w:r>
     </w:p>
     <w:p>
       <w:pPr>
         <w:numPr>
           <w:ilvl w:val="0"/>
-          <w:numId w:val="1"/>
-        </w:numPr>
-      </w:pPr>
-      <w:r>
-        <w:rPr>
-          <w:b/>
-          <w:bCs/>
-        </w:rPr>
-        <w:t>WHERE Clause</w:t>
-      </w:r>
-    </w:p>
-    <w:p>
-      <w:pPr>
-        <w:numPr>
-          <w:ilvl w:val="1"/>
-          <w:numId w:val="1"/>
-        </w:numPr>
-      </w:pPr>
-      <w:r>
-        <w:t>Retrieve all students older than 18.</w:t>
-      </w:r>
-    </w:p>
-    <w:p>
-      <w:pPr>
-        <w:numPr>
-          <w:ilvl w:val="1"/>
-          <w:numId w:val="1"/>
-        </w:numPr>
-      </w:pPr>
-      <w:r>
-        <w:t>Retrieve students whose age is not between 15 and 20.</w:t>
+          <w:numId w:val="7"/>
+        </w:numPr>
+      </w:pPr>
+      <w:r>
+        <w:rPr>
+          <w:b/>
+          <w:bCs/>
+        </w:rPr>
+        <w:t>Subqueries</w:t>
+      </w:r>
+    </w:p>
+    <w:p>
+      <w:pPr>
+        <w:numPr>
+          <w:ilvl w:val="1"/>
+          <w:numId w:val="7"/>
+        </w:numPr>
+      </w:pPr>
+      <w:r>
+        <w:t>Find all orders where the total amount exceeds the average order value (SUBQUERY, AVG).</w:t>
+      </w:r>
+    </w:p>
+    <w:p>
+      <w:pPr>
+        <w:numPr>
+          <w:ilvl w:val="1"/>
+          <w:numId w:val="7"/>
+        </w:numPr>
+      </w:pPr>
+      <w:r>
+        <w:t>List customers who haven’t placed any orders.</w:t>
       </w:r>
     </w:p>
     <w:p>
       <w:pPr>
         <w:numPr>
           <w:ilvl w:val="0"/>
-          <w:numId w:val="1"/>
-        </w:numPr>
-      </w:pPr>
-      <w:r>
-        <w:rPr>
-          <w:b/>
-          <w:bCs/>
-        </w:rPr>
-        <w:t>IS NULL and IS NOT NULL</w:t>
-      </w:r>
-    </w:p>
-    <w:p>
-      <w:pPr>
-        <w:numPr>
-          <w:ilvl w:val="1"/>
-          <w:numId w:val="1"/>
-        </w:numPr>
-      </w:pPr>
-      <w:r>
-        <w:t>Find all students whose name is NULL.</w:t>
-      </w:r>
-    </w:p>
-    <w:p>
-      <w:pPr>
-        <w:numPr>
-          <w:ilvl w:val="1"/>
-          <w:numId w:val="1"/>
-        </w:numPr>
-      </w:pPr>
-      <w:r>
-        <w:t>Exclude students with NULL values in the age column.</w:t>
-      </w:r>
-    </w:p>
-    <w:p>
-      <w:pPr>
-        <w:rPr>
-          <w:b/>
-          <w:bCs/>
-        </w:rPr>
-      </w:pPr>
-      <w:r>
-        <w:rPr>
-          <w:b/>
-          <w:bCs/>
-        </w:rPr>
-        <w:t>Moderate Level</w:t>
+          <w:numId w:val="7"/>
+        </w:numPr>
+      </w:pPr>
+      <w:r>
+        <w:rPr>
+          <w:b/>
+          <w:bCs/>
+        </w:rPr>
+        <w:t>Complex Joins</w:t>
+      </w:r>
+    </w:p>
+    <w:p>
+      <w:pPr>
+        <w:numPr>
+          <w:ilvl w:val="1"/>
+          <w:numId w:val="7"/>
+        </w:numPr>
+      </w:pPr>
+      <w:r>
+        <w:t>Retrieve all products and their stock details, including stores with no stock for that product (LEFT JOIN).</w:t>
+      </w:r>
+    </w:p>
+    <w:p>
+      <w:pPr>
+        <w:numPr>
+          <w:ilvl w:val="1"/>
+          <w:numId w:val="7"/>
+        </w:numPr>
+      </w:pPr>
+      <w:r>
+        <w:t>Compare INNER JOIN vs. LEFT JOIN results for products and categories.</w:t>
       </w:r>
     </w:p>
     <w:p>
       <w:pPr>
         <w:numPr>
           <w:ilvl w:val="0"/>
-          <w:numId w:val="2"/>
-        </w:numPr>
-      </w:pPr>
-      <w:r>
-        <w:rPr>
-          <w:b/>
-          <w:bCs/>
-        </w:rPr>
-        <w:t>Multiple Conditions</w:t>
-      </w:r>
-    </w:p>
-    <w:p>
-      <w:pPr>
-        <w:numPr>
-          <w:ilvl w:val="1"/>
-          <w:numId w:val="2"/>
-        </w:numPr>
-      </w:pPr>
-      <w:r>
-        <w:t>Retrieve students older than 15 and whose gender is 'Female'.</w:t>
-      </w:r>
-    </w:p>
-    <w:p>
-      <w:pPr>
-        <w:numPr>
-          <w:ilvl w:val="1"/>
-          <w:numId w:val="2"/>
-        </w:numPr>
-      </w:pPr>
-      <w:r>
-        <w:t>Retrieve students older than 15 or whose gender is 'Male'.</w:t>
+          <w:numId w:val="7"/>
+        </w:numPr>
+      </w:pPr>
+      <w:r>
+        <w:rPr>
+          <w:b/>
+          <w:bCs/>
+        </w:rPr>
+        <w:t>Key Concepts</w:t>
+      </w:r>
+    </w:p>
+    <w:p>
+      <w:pPr>
+        <w:numPr>
+          <w:ilvl w:val="1"/>
+          <w:numId w:val="7"/>
+        </w:numPr>
+      </w:pPr>
+      <w:r>
+        <w:t xml:space="preserve">Identify the primary and foreign keys in the </w:t>
+      </w:r>
+      <w:proofErr w:type="spellStart"/>
+      <w:r>
+        <w:t>order_items</w:t>
+      </w:r>
+      <w:proofErr w:type="spellEnd"/>
+      <w:r>
+        <w:t xml:space="preserve"> table (Primary Key, Foreign Key).</w:t>
+      </w:r>
+    </w:p>
+    <w:p>
+      <w:pPr>
+        <w:numPr>
+          <w:ilvl w:val="1"/>
+          <w:numId w:val="7"/>
+        </w:numPr>
+      </w:pPr>
+      <w:r>
+        <w:t>Use foreign keys to retrieve all orders for a specific customer.</w:t>
       </w:r>
     </w:p>
     <w:p>
       <w:pPr>
         <w:numPr>
           <w:ilvl w:val="0"/>
-          <w:numId w:val="2"/>
-        </w:numPr>
-      </w:pPr>
-      <w:r>
-        <w:rPr>
-          <w:b/>
-          <w:bCs/>
-        </w:rPr>
-        <w:t>IN and LIKE</w:t>
-      </w:r>
-    </w:p>
-    <w:p>
-      <w:pPr>
-        <w:numPr>
-          <w:ilvl w:val="1"/>
-          <w:numId w:val="2"/>
-        </w:numPr>
-      </w:pPr>
-      <w:r>
-        <w:t>Find employees in departments 'HR' or 'IT'.</w:t>
-      </w:r>
-    </w:p>
-    <w:p>
-      <w:pPr>
-        <w:numPr>
-          <w:ilvl w:val="1"/>
-          <w:numId w:val="2"/>
-        </w:numPr>
-      </w:pPr>
-      <w:r>
-        <w:t>Retrieve employees whose names contain the substring 'son'.</w:t>
+          <w:numId w:val="7"/>
+        </w:numPr>
+      </w:pPr>
+      <w:r>
+        <w:rPr>
+          <w:b/>
+          <w:bCs/>
+        </w:rPr>
+        <w:t>Advanced Filtering with Aggregations</w:t>
+      </w:r>
+    </w:p>
+    <w:p>
+      <w:pPr>
+        <w:numPr>
+          <w:ilvl w:val="1"/>
+          <w:numId w:val="7"/>
+        </w:numPr>
+      </w:pPr>
+      <w:r>
+        <w:t>Retrieve the top 5 customers with the highest total purchase value (SUM, ORDER BY, TOP).</w:t>
+      </w:r>
+    </w:p>
+    <w:p>
+      <w:pPr>
+        <w:numPr>
+          <w:ilvl w:val="1"/>
+          <w:numId w:val="7"/>
+        </w:numPr>
+      </w:pPr>
+      <w:r>
+        <w:t>Find all categories where the average price of products is below $100.</w:t>
       </w:r>
     </w:p>
     <w:p>
       <w:pPr>
         <w:numPr>
           <w:ilvl w:val="0"/>
-          <w:numId w:val="2"/>
-        </w:numPr>
-      </w:pPr>
-      <w:r>
-        <w:rPr>
-          <w:b/>
-          <w:bCs/>
-        </w:rPr>
-        <w:t>Aggregation</w:t>
-      </w:r>
-    </w:p>
-    <w:p>
-      <w:pPr>
-        <w:numPr>
-          <w:ilvl w:val="1"/>
-          <w:numId w:val="2"/>
+          <w:numId w:val="7"/>
+        </w:numPr>
+      </w:pPr>
+      <w:r>
+        <w:rPr>
+          <w:b/>
+          <w:bCs/>
+        </w:rPr>
+        <w:t>Dynamic Data Handling</w:t>
+      </w:r>
+    </w:p>
+    <w:p>
+      <w:pPr>
+        <w:numPr>
+          <w:ilvl w:val="1"/>
+          <w:numId w:val="7"/>
+        </w:numPr>
+      </w:pPr>
+      <w:r>
+        <w:t>Replace all NULL descriptions in the products table with "No Description Available" (REPLACE, IS NULL).</w:t>
+      </w:r>
+    </w:p>
+    <w:p>
+      <w:pPr>
+        <w:numPr>
+          <w:ilvl w:val="1"/>
+          <w:numId w:val="7"/>
+        </w:numPr>
+      </w:pPr>
+      <w:r>
+        <w:t>Use string functions to standardize customer names to uppercase.</w:t>
+      </w:r>
+    </w:p>
+    <w:p>
+      <w:pPr>
+        <w:numPr>
+          <w:ilvl w:val="0"/>
+          <w:numId w:val="7"/>
+        </w:numPr>
+      </w:pPr>
+      <w:r>
+        <w:rPr>
+          <w:b/>
+          <w:bCs/>
+        </w:rPr>
+        <w:t>Multi-Level Joins</w:t>
+      </w:r>
+    </w:p>
+    <w:p>
+      <w:pPr>
+        <w:numPr>
+          <w:ilvl w:val="1"/>
+          <w:numId w:val="7"/>
+        </w:numPr>
+      </w:pPr>
+      <w:r>
+        <w:t>Retrieve store details along with associated staff and their customers (INNER JOIN, LEFT JOIN).</w:t>
+      </w:r>
+    </w:p>
+    <w:p>
+      <w:pPr>
+        <w:numPr>
+          <w:ilvl w:val="0"/>
+          <w:numId w:val="7"/>
+        </w:numPr>
+      </w:pPr>
+      <w:r>
+        <w:rPr>
+          <w:b/>
+          <w:bCs/>
+        </w:rPr>
+        <w:t>Combining Aggregations and Conditions</w:t>
+      </w:r>
+    </w:p>
+    <w:p>
+      <w:pPr>
+        <w:numPr>
+          <w:ilvl w:val="1"/>
+          <w:numId w:val="7"/>
         </w:numPr>
       </w:pPr>
       <w:r>
         <w:lastRenderedPageBreak/>
-        <w:t>Calculate the total salary of all employees.</w:t>
-      </w:r>
-    </w:p>
-    <w:p>
-      <w:pPr>
-        <w:numPr>
-          <w:ilvl w:val="1"/>
-          <w:numId w:val="2"/>
-        </w:numPr>
-      </w:pPr>
-      <w:r>
-        <w:t>Find the average age of all students.</w:t>
+        <w:t>Calculate the total revenue for each store and include only those with more than $20,000 in revenue (GROUP BY, HAVING, SUM).</w:t>
+      </w:r>
+    </w:p>
+    <w:p>
+      <w:pPr>
+        <w:numPr>
+          <w:ilvl w:val="1"/>
+          <w:numId w:val="7"/>
+        </w:numPr>
+      </w:pPr>
+      <w:r>
+        <w:t>Find the highest-priced product in each category.</w:t>
       </w:r>
     </w:p>
     <w:p>
       <w:pPr>
         <w:numPr>
           <w:ilvl w:val="0"/>
-          <w:numId w:val="2"/>
-        </w:numPr>
-      </w:pPr>
-      <w:r>
-        <w:rPr>
-          <w:b/>
-          <w:bCs/>
-        </w:rPr>
-        <w:t>MIN, MAX, and COUNT</w:t>
-      </w:r>
-    </w:p>
-    <w:p>
-      <w:pPr>
-        <w:numPr>
-          <w:ilvl w:val="1"/>
-          <w:numId w:val="2"/>
-        </w:numPr>
-      </w:pPr>
-      <w:r>
-        <w:t xml:space="preserve">Retrieve the minimum and maximum salary from the </w:t>
-      </w:r>
-      <w:proofErr w:type="gramStart"/>
-      <w:r>
-        <w:t>employees</w:t>
-      </w:r>
-      <w:proofErr w:type="gramEnd"/>
-      <w:r>
-        <w:t xml:space="preserve"> table.</w:t>
-      </w:r>
-    </w:p>
-    <w:p>
-      <w:pPr>
-        <w:numPr>
-          <w:ilvl w:val="1"/>
-          <w:numId w:val="2"/>
-        </w:numPr>
-      </w:pPr>
-      <w:r>
-        <w:t>Count the total number of students.</w:t>
+          <w:numId w:val="7"/>
+        </w:numPr>
+      </w:pPr>
+      <w:r>
+        <w:rPr>
+          <w:b/>
+          <w:bCs/>
+        </w:rPr>
+        <w:t>Mixing Pagination and Filtering</w:t>
+      </w:r>
+    </w:p>
+    <w:p>
+      <w:pPr>
+        <w:numPr>
+          <w:ilvl w:val="1"/>
+          <w:numId w:val="7"/>
+        </w:numPr>
+      </w:pPr>
+      <w:r>
+        <w:t>Retrieve products priced between $200 and $500, but show only the 3rd and 4th most expensive products (OFFSET, FETCH, WHERE).</w:t>
       </w:r>
     </w:p>
     <w:p>
       <w:pPr>
         <w:numPr>
           <w:ilvl w:val="0"/>
-          <w:numId w:val="2"/>
-        </w:numPr>
-      </w:pPr>
-      <w:r>
-        <w:rPr>
-          <w:b/>
-          <w:bCs/>
-        </w:rPr>
-        <w:t>LEN, LEFT, RIGHT, and CHARINDEX</w:t>
-      </w:r>
-    </w:p>
-    <w:p>
-      <w:pPr>
-        <w:numPr>
-          <w:ilvl w:val="1"/>
-          <w:numId w:val="2"/>
-        </w:numPr>
-      </w:pPr>
-      <w:r>
-        <w:t>Find the length of all employee names.</w:t>
-      </w:r>
-    </w:p>
-    <w:p>
-      <w:pPr>
-        <w:numPr>
-          <w:ilvl w:val="1"/>
-          <w:numId w:val="2"/>
-        </w:numPr>
-      </w:pPr>
-      <w:r>
-        <w:t>Extract the first 3 characters of all employee names.</w:t>
-      </w:r>
-    </w:p>
-    <w:p>
-      <w:pPr>
-        <w:numPr>
-          <w:ilvl w:val="1"/>
-          <w:numId w:val="2"/>
-        </w:numPr>
-      </w:pPr>
-      <w:r>
-        <w:t>Find the position of the substring 'SQL' in the text 'Learn SQL with ease'.</w:t>
-      </w:r>
-    </w:p>
-    <w:p>
-      <w:pPr>
-        <w:rPr>
-          <w:b/>
-          <w:bCs/>
-        </w:rPr>
-      </w:pPr>
-      <w:r>
-        <w:rPr>
-          <w:b/>
-          <w:bCs/>
-        </w:rPr>
-        <w:t>Advanced Level</w:t>
-      </w:r>
-    </w:p>
-    <w:p>
-      <w:pPr>
-        <w:numPr>
-          <w:ilvl w:val="0"/>
-          <w:numId w:val="3"/>
-        </w:numPr>
-      </w:pPr>
-      <w:r>
-        <w:rPr>
-          <w:b/>
-          <w:bCs/>
-        </w:rPr>
-        <w:t>JOINs</w:t>
-      </w:r>
-    </w:p>
-    <w:p>
-      <w:pPr>
-        <w:numPr>
-          <w:ilvl w:val="1"/>
-          <w:numId w:val="3"/>
-        </w:numPr>
-      </w:pPr>
-      <w:r>
-        <w:t>Use INNER JOIN to find all albums with their artist names.</w:t>
-      </w:r>
-    </w:p>
-    <w:p>
-      <w:pPr>
-        <w:numPr>
-          <w:ilvl w:val="1"/>
-          <w:numId w:val="3"/>
-        </w:numPr>
-      </w:pPr>
-      <w:r>
-        <w:t>Use LEFT JOIN to find all albums and include NULL for artists with no matching albums.</w:t>
-      </w:r>
-    </w:p>
-    <w:p>
-      <w:pPr>
-        <w:numPr>
-          <w:ilvl w:val="0"/>
-          <w:numId w:val="3"/>
-        </w:numPr>
-      </w:pPr>
-      <w:r>
-        <w:rPr>
-          <w:b/>
-          <w:bCs/>
-        </w:rPr>
-        <w:t>GROUP BY and HAVING</w:t>
-      </w:r>
-    </w:p>
-    <w:p>
-      <w:pPr>
-        <w:numPr>
-          <w:ilvl w:val="1"/>
-          <w:numId w:val="3"/>
-        </w:numPr>
-      </w:pPr>
-      <w:r>
-        <w:t>Count the number of employees in each department.</w:t>
-      </w:r>
-    </w:p>
-    <w:p>
-      <w:pPr>
-        <w:numPr>
-          <w:ilvl w:val="1"/>
-          <w:numId w:val="3"/>
-        </w:numPr>
-      </w:pPr>
-      <w:r>
-        <w:t>Find departments where the total salary exceeds 10,000.</w:t>
-      </w:r>
-    </w:p>
-    <w:p>
-      <w:pPr>
-        <w:numPr>
-          <w:ilvl w:val="0"/>
-          <w:numId w:val="3"/>
-        </w:numPr>
-      </w:pPr>
-      <w:r>
-        <w:rPr>
-          <w:b/>
-          <w:bCs/>
-        </w:rPr>
-        <w:t>Subqueries</w:t>
-      </w:r>
-    </w:p>
-    <w:p>
-      <w:pPr>
-        <w:numPr>
-          <w:ilvl w:val="1"/>
-          <w:numId w:val="3"/>
-        </w:numPr>
-      </w:pPr>
-      <w:r>
-        <w:t>Find the name of the employee with the highest salary.</w:t>
-      </w:r>
-    </w:p>
-    <w:p>
-      <w:pPr>
-        <w:numPr>
-          <w:ilvl w:val="1"/>
-          <w:numId w:val="3"/>
-        </w:numPr>
-      </w:pPr>
-      <w:r>
-        <w:t>Retrieve students whose ages are above the average age.</w:t>
-      </w:r>
-    </w:p>
-    <w:p>
-      <w:pPr>
-        <w:numPr>
-          <w:ilvl w:val="0"/>
-          <w:numId w:val="3"/>
-        </w:numPr>
-      </w:pPr>
-      <w:r>
-        <w:rPr>
-          <w:b/>
-          <w:bCs/>
-        </w:rPr>
-        <w:t>Using REPLACE</w:t>
-      </w:r>
-    </w:p>
-    <w:p>
-      <w:pPr>
-        <w:numPr>
-          <w:ilvl w:val="1"/>
-          <w:numId w:val="3"/>
-        </w:numPr>
-      </w:pPr>
-      <w:r>
-        <w:t>Replace 'Male' with 'M' and 'Female' with 'F' in the gender column.</w:t>
-      </w:r>
-    </w:p>
-    <w:p>
-      <w:pPr>
-        <w:numPr>
-          <w:ilvl w:val="0"/>
-          <w:numId w:val="3"/>
-        </w:numPr>
-      </w:pPr>
-      <w:r>
-        <w:rPr>
-          <w:b/>
-          <w:bCs/>
-        </w:rPr>
-        <w:t>Nested Queries</w:t>
-      </w:r>
-    </w:p>
-    <w:p>
-      <w:pPr>
-        <w:numPr>
-          <w:ilvl w:val="1"/>
-          <w:numId w:val="3"/>
-        </w:numPr>
-      </w:pPr>
-      <w:r>
-        <w:t>Retrieve all students who are in the top 5 by age.</w:t>
-      </w:r>
-    </w:p>
-    <w:p>
-      <w:pPr>
-        <w:numPr>
-          <w:ilvl w:val="1"/>
-          <w:numId w:val="3"/>
-        </w:numPr>
-      </w:pPr>
-      <w:r>
-        <w:t>Find employees whose salaries are higher than the average salary of their department.</w:t>
-      </w:r>
-    </w:p>
-    <w:p>
-      <w:pPr>
-        <w:rPr>
-          <w:b/>
-          <w:bCs/>
-        </w:rPr>
-      </w:pPr>
-      <w:r>
-        <w:rPr>
-          <w:b/>
-          <w:bCs/>
-        </w:rPr>
-        <w:t>Challenging Level</w:t>
-      </w:r>
-    </w:p>
-    <w:p>
-      <w:pPr>
-        <w:numPr>
-          <w:ilvl w:val="0"/>
-          <w:numId w:val="4"/>
-        </w:numPr>
-      </w:pPr>
-      <w:r>
-        <w:rPr>
-          <w:b/>
-          <w:bCs/>
-        </w:rPr>
-        <w:lastRenderedPageBreak/>
-        <w:t>Multi-Table Queries</w:t>
-      </w:r>
-    </w:p>
-    <w:p>
-      <w:pPr>
-        <w:numPr>
-          <w:ilvl w:val="1"/>
-          <w:numId w:val="4"/>
-        </w:numPr>
-      </w:pPr>
-      <w:r>
-        <w:t>Retrieve all courses each student is enrolled in using JOIN.</w:t>
-      </w:r>
-    </w:p>
-    <w:p>
-      <w:pPr>
-        <w:numPr>
-          <w:ilvl w:val="1"/>
-          <w:numId w:val="4"/>
-        </w:numPr>
-      </w:pPr>
-      <w:r>
-        <w:t>Find students who are not enrolled in any course.</w:t>
-      </w:r>
-    </w:p>
-    <w:p>
-      <w:pPr>
-        <w:numPr>
-          <w:ilvl w:val="0"/>
-          <w:numId w:val="4"/>
-        </w:numPr>
-      </w:pPr>
-      <w:r>
-        <w:rPr>
-          <w:b/>
-          <w:bCs/>
-        </w:rPr>
-        <w:t>Combining Aggregate Functions</w:t>
-      </w:r>
-    </w:p>
-    <w:p>
-      <w:pPr>
-        <w:numPr>
-          <w:ilvl w:val="1"/>
-          <w:numId w:val="4"/>
-        </w:numPr>
-      </w:pPr>
-      <w:r>
-        <w:t>Calculate the total and average salary in one query.</w:t>
-      </w:r>
-    </w:p>
-    <w:p>
-      <w:pPr>
-        <w:numPr>
-          <w:ilvl w:val="0"/>
-          <w:numId w:val="4"/>
-        </w:numPr>
-      </w:pPr>
-      <w:r>
-        <w:rPr>
-          <w:b/>
-          <w:bCs/>
-        </w:rPr>
-        <w:t>Complex Conditions</w:t>
-      </w:r>
-    </w:p>
-    <w:p>
-      <w:pPr>
-        <w:numPr>
-          <w:ilvl w:val="1"/>
-          <w:numId w:val="4"/>
-        </w:numPr>
-      </w:pPr>
-      <w:r>
-        <w:t>Retrieve employees whose name starts with 'J' or contains 'son', but exclude those whose names end with 'y'.</w:t>
-      </w:r>
-    </w:p>
-    <w:p>
-      <w:pPr>
-        <w:numPr>
-          <w:ilvl w:val="0"/>
-          <w:numId w:val="4"/>
-        </w:numPr>
-      </w:pPr>
-      <w:r>
-        <w:rPr>
-          <w:b/>
-          <w:bCs/>
-        </w:rPr>
-        <w:t>Using BETWEEN with Dates</w:t>
-      </w:r>
-    </w:p>
-    <w:p>
-      <w:pPr>
-        <w:numPr>
-          <w:ilvl w:val="1"/>
-          <w:numId w:val="4"/>
-        </w:numPr>
-      </w:pPr>
-      <w:r>
-        <w:t>Retrieve employees hired between '2020-01-01' and '2022-12-31'.</w:t>
-      </w:r>
-    </w:p>
-    <w:p>
-      <w:pPr>
-        <w:numPr>
-          <w:ilvl w:val="0"/>
-          <w:numId w:val="4"/>
-        </w:numPr>
-      </w:pPr>
-      <w:r>
-        <w:rPr>
-          <w:b/>
-          <w:bCs/>
-        </w:rPr>
-        <w:t>Advanced GROUP BY</w:t>
-      </w:r>
-    </w:p>
-    <w:p>
-      <w:pPr>
-        <w:numPr>
-          <w:ilvl w:val="1"/>
-          <w:numId w:val="4"/>
-        </w:numPr>
-      </w:pPr>
-      <w:r>
-        <w:t>Find the top 3 departments with the highest total salaries.</w:t>
-      </w:r>
-    </w:p>
-    <w:p>
-      <w:pPr>
-        <w:numPr>
-          <w:ilvl w:val="0"/>
-          <w:numId w:val="4"/>
-        </w:numPr>
-      </w:pPr>
-      <w:r>
-        <w:rPr>
-          <w:b/>
-          <w:bCs/>
-        </w:rPr>
-        <w:t>Nested Joins</w:t>
-      </w:r>
-    </w:p>
-    <w:p>
-      <w:pPr>
-        <w:numPr>
-          <w:ilvl w:val="1"/>
-          <w:numId w:val="4"/>
-        </w:numPr>
-      </w:pPr>
-      <w:r>
-        <w:t>Retrieve all albums with their artists and the number of tracks in each album.</w:t>
-      </w:r>
-    </w:p>
-    <w:p>
-      <w:pPr>
-        <w:numPr>
-          <w:ilvl w:val="0"/>
-          <w:numId w:val="4"/>
-        </w:numPr>
-      </w:pPr>
-      <w:r>
-        <w:rPr>
-          <w:b/>
-          <w:bCs/>
-        </w:rPr>
-        <w:t>SELF JOIN</w:t>
-      </w:r>
-    </w:p>
-    <w:p>
-      <w:pPr>
-        <w:numPr>
-          <w:ilvl w:val="1"/>
-          <w:numId w:val="4"/>
-        </w:numPr>
-      </w:pPr>
-      <w:r>
-        <w:t>Find pairs of employees working in the same department.</w:t>
-      </w:r>
-    </w:p>
-    <w:p>
-      <w:pPr>
-        <w:numPr>
-          <w:ilvl w:val="0"/>
-          <w:numId w:val="4"/>
-        </w:numPr>
-      </w:pPr>
-      <w:r>
-        <w:rPr>
-          <w:b/>
-          <w:bCs/>
-        </w:rPr>
-        <w:t>UNION</w:t>
-      </w:r>
-    </w:p>
-    <w:p>
-      <w:pPr>
-        <w:numPr>
-          <w:ilvl w:val="1"/>
-          <w:numId w:val="4"/>
-        </w:numPr>
-      </w:pPr>
-      <w:r>
-        <w:t xml:space="preserve">Combine two queries: one retrieving </w:t>
-      </w:r>
-      <w:proofErr w:type="gramStart"/>
-      <w:r>
-        <w:t>employees</w:t>
-      </w:r>
-      <w:proofErr w:type="gramEnd"/>
-      <w:r>
-        <w:t xml:space="preserve"> from 'HR' and another retrieving employees from 'IT'.</w:t>
-      </w:r>
-    </w:p>
-    <w:p>
-      <w:pPr>
-        <w:numPr>
-          <w:ilvl w:val="0"/>
-          <w:numId w:val="4"/>
-        </w:numPr>
-      </w:pPr>
-      <w:r>
-        <w:rPr>
-          <w:b/>
-          <w:bCs/>
-        </w:rPr>
-        <w:t>CASE Statements</w:t>
-      </w:r>
-    </w:p>
-    <w:p>
-      <w:pPr>
-        <w:numPr>
-          <w:ilvl w:val="1"/>
-          <w:numId w:val="4"/>
-        </w:numPr>
-      </w:pPr>
-      <w:r>
-        <w:t>Add a column that categorizes students as 'Minor' or 'Adult' based on age.</w:t>
-      </w:r>
-    </w:p>
-    <w:p>
-      <w:pPr>
-        <w:numPr>
-          <w:ilvl w:val="0"/>
-          <w:numId w:val="4"/>
-        </w:numPr>
-      </w:pPr>
-      <w:r>
-        <w:rPr>
-          <w:b/>
-          <w:bCs/>
-        </w:rPr>
-        <w:t>Data Modification</w:t>
-      </w:r>
-    </w:p>
-    <w:p>
-      <w:pPr>
-        <w:numPr>
-          <w:ilvl w:val="1"/>
-          <w:numId w:val="4"/>
-        </w:numPr>
-      </w:pPr>
-      <w:r>
-        <w:t>Update the students table to set age to NULL for students whose name starts with 'A'.</w:t>
-      </w:r>
-    </w:p>
-    <w:p>
-      <w:r>
-        <w:t>Try these out, and let me know if you need any hints or explanations!</w:t>
+          <w:numId w:val="7"/>
+        </w:numPr>
+      </w:pPr>
+      <w:r>
+        <w:rPr>
+          <w:b/>
+          <w:bCs/>
+        </w:rPr>
+        <w:t>Final Complex Query</w:t>
+      </w:r>
+    </w:p>
+    <w:p>
+      <w:pPr>
+        <w:numPr>
+          <w:ilvl w:val="1"/>
+          <w:numId w:val="7"/>
+        </w:numPr>
+      </w:pPr>
+      <w:r>
+        <w:t xml:space="preserve">Write a single query to display the following: </w:t>
+      </w:r>
+    </w:p>
+    <w:p>
+      <w:pPr>
+        <w:numPr>
+          <w:ilvl w:val="2"/>
+          <w:numId w:val="7"/>
+        </w:numPr>
+      </w:pPr>
+      <w:r>
+        <w:t>Customer name</w:t>
+      </w:r>
+    </w:p>
+    <w:p>
+      <w:pPr>
+        <w:numPr>
+          <w:ilvl w:val="2"/>
+          <w:numId w:val="7"/>
+        </w:numPr>
+      </w:pPr>
+      <w:r>
+        <w:t>Total orders they’ve placed</w:t>
+      </w:r>
+    </w:p>
+    <w:p>
+      <w:pPr>
+        <w:numPr>
+          <w:ilvl w:val="2"/>
+          <w:numId w:val="7"/>
+        </w:numPr>
+      </w:pPr>
+      <w:r>
+        <w:t>Total revenue generated from their orders</w:t>
+      </w:r>
+    </w:p>
+    <w:p>
+      <w:pPr>
+        <w:numPr>
+          <w:ilvl w:val="2"/>
+          <w:numId w:val="7"/>
+        </w:numPr>
+      </w:pPr>
+      <w:r>
+        <w:t>Include only customers with more than 3 orders and total revenue exceeding $1,000 (JOIN, GROUP BY, HAVING, SUM, COUNT).</w:t>
       </w:r>
     </w:p>
     <w:p/>
@@ -970,6 +1013,127 @@
 <file path=word/numbering.xml><?xml version="1.0" encoding="utf-8"?>
 <w:numbering xmlns:wpc="http://schemas.microsoft.com/office/word/2010/wordprocessingCanvas" xmlns:cx="http://schemas.microsoft.com/office/drawing/2014/chartex" xmlns:cx1="http://schemas.microsoft.com/office/drawing/2015/9/8/chartex" xmlns:cx2="http://schemas.microsoft.com/office/drawing/2015/10/21/chartex" xmlns:cx3="http://schemas.microsoft.com/office/drawing/2016/5/9/chartex" xmlns:cx4="http://schemas.microsoft.com/office/drawing/2016/5/10/chartex" xmlns:cx5="http://schemas.microsoft.com/office/drawing/2016/5/11/chartex" xmlns:cx6="http://schemas.microsoft.com/office/drawing/2016/5/12/chartex" xmlns:cx7="http://schemas.microsoft.com/office/drawing/2016/5/13/chartex" xmlns:cx8="http://schemas.microsoft.com/office/drawing/2016/5/14/chartex" xmlns:mc="http://schemas.openxmlformats.org/markup-compatibility/2006" xmlns:aink="http://schemas.microsoft.com/office/drawing/2016/ink" xmlns:am3d="http://schemas.microsoft.com/office/drawing/2017/model3d" xmlns:o="urn:schemas-microsoft-com:office:office" xmlns:oel="http://schemas.microsoft.com/office/2019/extlst" xmlns:r="http://schemas.openxmlformats.org/officeDocument/2006/relationships" xmlns:m="http://schemas.openxmlformats.org/officeDocument/2006/math" xmlns:v="urn:schemas-microsoft-com:vml" xmlns:wp14="http://schemas.microsoft.com/office/word/2010/wordprocessingDrawing" xmlns:wp="http://schemas.openxmlformats.org/drawingml/2006/wordprocessingDrawing" xmlns:w10="urn:schemas-microsoft-com:office:word" xmlns:w="http://schemas.openxmlformats.org/wordprocessingml/2006/main" xmlns:w14="http://schemas.microsoft.com/office/word/2010/wordml" xmlns:w15="http://schemas.microsoft.com/office/word/2012/wordml" xmlns:w16cex="http://schemas.microsoft.com/office/word/2018/wordml/cex" xmlns:w16cid="http://schemas.microsoft.com/office/word/2016/wordml/cid" xmlns:w16="http://schemas.microsoft.com/office/word/2018/wordml" xmlns:w16du="http://schemas.microsoft.com/office/word/2023/wordml/word16du" xmlns:w16sdtdh="http://schemas.microsoft.com/office/word/2020/wordml/sdtdatahash" xmlns:w16se="http://schemas.microsoft.com/office/word/2015/wordml/symex" xmlns:wpg="http://schemas.microsoft.com/office/word/2010/wordprocessingGroup" xmlns:wpi="http://schemas.microsoft.com/office/word/2010/wordprocessingInk" xmlns:wne="http://schemas.microsoft.com/office/word/2006/wordml" xmlns:wps="http://schemas.microsoft.com/office/word/2010/wordprocessingShape" mc:Ignorable="w14 w15 w16se w16cid w16 w16cex w16sdtdh w16du wp14">
   <w:abstractNum w:abstractNumId="0" w15:restartNumberingAfterBreak="0">
+    <w:nsid w:val="0B6A1026"/>
+    <w:multiLevelType w:val="multilevel"/>
+    <w:tmpl w:val="687AABA0"/>
+    <w:lvl w:ilvl="0">
+      <w:start w:val="17"/>
+      <w:numFmt w:val="decimal"/>
+      <w:lvlText w:val="%1."/>
+      <w:lvlJc w:val="left"/>
+      <w:pPr>
+        <w:tabs>
+          <w:tab w:val="num" w:pos="720"/>
+        </w:tabs>
+        <w:ind w:left="720" w:hanging="360"/>
+      </w:pPr>
+    </w:lvl>
+    <w:lvl w:ilvl="1">
+      <w:start w:val="1"/>
+      <w:numFmt w:val="bullet"/>
+      <w:lvlText w:val="o"/>
+      <w:lvlJc w:val="left"/>
+      <w:pPr>
+        <w:tabs>
+          <w:tab w:val="num" w:pos="1440"/>
+        </w:tabs>
+        <w:ind w:left="1440" w:hanging="360"/>
+      </w:pPr>
+      <w:rPr>
+        <w:rFonts w:ascii="Courier New" w:hAnsi="Courier New" w:hint="default"/>
+        <w:sz w:val="20"/>
+      </w:rPr>
+    </w:lvl>
+    <w:lvl w:ilvl="2">
+      <w:start w:val="1"/>
+      <w:numFmt w:val="bullet"/>
+      <w:lvlText w:val=""/>
+      <w:lvlJc w:val="left"/>
+      <w:pPr>
+        <w:tabs>
+          <w:tab w:val="num" w:pos="2160"/>
+        </w:tabs>
+        <w:ind w:left="2160" w:hanging="360"/>
+      </w:pPr>
+      <w:rPr>
+        <w:rFonts w:ascii="Wingdings" w:hAnsi="Wingdings" w:hint="default"/>
+        <w:sz w:val="20"/>
+      </w:rPr>
+    </w:lvl>
+    <w:lvl w:ilvl="3" w:tentative="1">
+      <w:start w:val="1"/>
+      <w:numFmt w:val="decimal"/>
+      <w:lvlText w:val="%4."/>
+      <w:lvlJc w:val="left"/>
+      <w:pPr>
+        <w:tabs>
+          <w:tab w:val="num" w:pos="2880"/>
+        </w:tabs>
+        <w:ind w:left="2880" w:hanging="360"/>
+      </w:pPr>
+    </w:lvl>
+    <w:lvl w:ilvl="4" w:tentative="1">
+      <w:start w:val="1"/>
+      <w:numFmt w:val="decimal"/>
+      <w:lvlText w:val="%5."/>
+      <w:lvlJc w:val="left"/>
+      <w:pPr>
+        <w:tabs>
+          <w:tab w:val="num" w:pos="3600"/>
+        </w:tabs>
+        <w:ind w:left="3600" w:hanging="360"/>
+      </w:pPr>
+    </w:lvl>
+    <w:lvl w:ilvl="5" w:tentative="1">
+      <w:start w:val="1"/>
+      <w:numFmt w:val="decimal"/>
+      <w:lvlText w:val="%6."/>
+      <w:lvlJc w:val="left"/>
+      <w:pPr>
+        <w:tabs>
+          <w:tab w:val="num" w:pos="4320"/>
+        </w:tabs>
+        <w:ind w:left="4320" w:hanging="360"/>
+      </w:pPr>
+    </w:lvl>
+    <w:lvl w:ilvl="6" w:tentative="1">
+      <w:start w:val="1"/>
+      <w:numFmt w:val="decimal"/>
+      <w:lvlText w:val="%7."/>
+      <w:lvlJc w:val="left"/>
+      <w:pPr>
+        <w:tabs>
+          <w:tab w:val="num" w:pos="5040"/>
+        </w:tabs>
+        <w:ind w:left="5040" w:hanging="360"/>
+      </w:pPr>
+    </w:lvl>
+    <w:lvl w:ilvl="7" w:tentative="1">
+      <w:start w:val="1"/>
+      <w:numFmt w:val="decimal"/>
+      <w:lvlText w:val="%8."/>
+      <w:lvlJc w:val="left"/>
+      <w:pPr>
+        <w:tabs>
+          <w:tab w:val="num" w:pos="5760"/>
+        </w:tabs>
+        <w:ind w:left="5760" w:hanging="360"/>
+      </w:pPr>
+    </w:lvl>
+    <w:lvl w:ilvl="8" w:tentative="1">
+      <w:start w:val="1"/>
+      <w:numFmt w:val="decimal"/>
+      <w:lvlText w:val="%9."/>
+      <w:lvlJc w:val="left"/>
+      <w:pPr>
+        <w:tabs>
+          <w:tab w:val="num" w:pos="6480"/>
+        </w:tabs>
+        <w:ind w:left="6480" w:hanging="360"/>
+      </w:pPr>
+    </w:lvl>
+  </w:abstractNum>
+  <w:abstractNum w:abstractNumId="1" w15:restartNumberingAfterBreak="0">
     <w:nsid w:val="0B6F5F53"/>
     <w:multiLevelType w:val="multilevel"/>
     <w:tmpl w:val="5E80BC26"/>
@@ -1086,7 +1250,7 @@
       </w:pPr>
     </w:lvl>
   </w:abstractNum>
-  <w:abstractNum w:abstractNumId="1" w15:restartNumberingAfterBreak="0">
+  <w:abstractNum w:abstractNumId="2" w15:restartNumberingAfterBreak="0">
     <w:nsid w:val="4EF126C0"/>
     <w:multiLevelType w:val="multilevel"/>
     <w:tmpl w:val="9E080D2E"/>
@@ -1203,7 +1367,241 @@
       </w:pPr>
     </w:lvl>
   </w:abstractNum>
-  <w:abstractNum w:abstractNumId="2" w15:restartNumberingAfterBreak="0">
+  <w:abstractNum w:abstractNumId="3" w15:restartNumberingAfterBreak="0">
+    <w:nsid w:val="51167700"/>
+    <w:multiLevelType w:val="multilevel"/>
+    <w:tmpl w:val="17AC6B9A"/>
+    <w:lvl w:ilvl="0">
+      <w:start w:val="1"/>
+      <w:numFmt w:val="decimal"/>
+      <w:lvlText w:val="%1."/>
+      <w:lvlJc w:val="left"/>
+      <w:pPr>
+        <w:tabs>
+          <w:tab w:val="num" w:pos="720"/>
+        </w:tabs>
+        <w:ind w:left="720" w:hanging="360"/>
+      </w:pPr>
+    </w:lvl>
+    <w:lvl w:ilvl="1">
+      <w:start w:val="1"/>
+      <w:numFmt w:val="bullet"/>
+      <w:lvlText w:val="o"/>
+      <w:lvlJc w:val="left"/>
+      <w:pPr>
+        <w:tabs>
+          <w:tab w:val="num" w:pos="1440"/>
+        </w:tabs>
+        <w:ind w:left="1440" w:hanging="360"/>
+      </w:pPr>
+      <w:rPr>
+        <w:rFonts w:ascii="Courier New" w:hAnsi="Courier New" w:hint="default"/>
+        <w:sz w:val="20"/>
+      </w:rPr>
+    </w:lvl>
+    <w:lvl w:ilvl="2" w:tentative="1">
+      <w:start w:val="1"/>
+      <w:numFmt w:val="decimal"/>
+      <w:lvlText w:val="%3."/>
+      <w:lvlJc w:val="left"/>
+      <w:pPr>
+        <w:tabs>
+          <w:tab w:val="num" w:pos="2160"/>
+        </w:tabs>
+        <w:ind w:left="2160" w:hanging="360"/>
+      </w:pPr>
+    </w:lvl>
+    <w:lvl w:ilvl="3" w:tentative="1">
+      <w:start w:val="1"/>
+      <w:numFmt w:val="decimal"/>
+      <w:lvlText w:val="%4."/>
+      <w:lvlJc w:val="left"/>
+      <w:pPr>
+        <w:tabs>
+          <w:tab w:val="num" w:pos="2880"/>
+        </w:tabs>
+        <w:ind w:left="2880" w:hanging="360"/>
+      </w:pPr>
+    </w:lvl>
+    <w:lvl w:ilvl="4" w:tentative="1">
+      <w:start w:val="1"/>
+      <w:numFmt w:val="decimal"/>
+      <w:lvlText w:val="%5."/>
+      <w:lvlJc w:val="left"/>
+      <w:pPr>
+        <w:tabs>
+          <w:tab w:val="num" w:pos="3600"/>
+        </w:tabs>
+        <w:ind w:left="3600" w:hanging="360"/>
+      </w:pPr>
+    </w:lvl>
+    <w:lvl w:ilvl="5" w:tentative="1">
+      <w:start w:val="1"/>
+      <w:numFmt w:val="decimal"/>
+      <w:lvlText w:val="%6."/>
+      <w:lvlJc w:val="left"/>
+      <w:pPr>
+        <w:tabs>
+          <w:tab w:val="num" w:pos="4320"/>
+        </w:tabs>
+        <w:ind w:left="4320" w:hanging="360"/>
+      </w:pPr>
+    </w:lvl>
+    <w:lvl w:ilvl="6" w:tentative="1">
+      <w:start w:val="1"/>
+      <w:numFmt w:val="decimal"/>
+      <w:lvlText w:val="%7."/>
+      <w:lvlJc w:val="left"/>
+      <w:pPr>
+        <w:tabs>
+          <w:tab w:val="num" w:pos="5040"/>
+        </w:tabs>
+        <w:ind w:left="5040" w:hanging="360"/>
+      </w:pPr>
+    </w:lvl>
+    <w:lvl w:ilvl="7" w:tentative="1">
+      <w:start w:val="1"/>
+      <w:numFmt w:val="decimal"/>
+      <w:lvlText w:val="%8."/>
+      <w:lvlJc w:val="left"/>
+      <w:pPr>
+        <w:tabs>
+          <w:tab w:val="num" w:pos="5760"/>
+        </w:tabs>
+        <w:ind w:left="5760" w:hanging="360"/>
+      </w:pPr>
+    </w:lvl>
+    <w:lvl w:ilvl="8" w:tentative="1">
+      <w:start w:val="1"/>
+      <w:numFmt w:val="decimal"/>
+      <w:lvlText w:val="%9."/>
+      <w:lvlJc w:val="left"/>
+      <w:pPr>
+        <w:tabs>
+          <w:tab w:val="num" w:pos="6480"/>
+        </w:tabs>
+        <w:ind w:left="6480" w:hanging="360"/>
+      </w:pPr>
+    </w:lvl>
+  </w:abstractNum>
+  <w:abstractNum w:abstractNumId="4" w15:restartNumberingAfterBreak="0">
+    <w:nsid w:val="557A6135"/>
+    <w:multiLevelType w:val="multilevel"/>
+    <w:tmpl w:val="F8E4C6C0"/>
+    <w:lvl w:ilvl="0">
+      <w:start w:val="9"/>
+      <w:numFmt w:val="decimal"/>
+      <w:lvlText w:val="%1."/>
+      <w:lvlJc w:val="left"/>
+      <w:pPr>
+        <w:tabs>
+          <w:tab w:val="num" w:pos="720"/>
+        </w:tabs>
+        <w:ind w:left="720" w:hanging="360"/>
+      </w:pPr>
+    </w:lvl>
+    <w:lvl w:ilvl="1">
+      <w:start w:val="1"/>
+      <w:numFmt w:val="bullet"/>
+      <w:lvlText w:val="o"/>
+      <w:lvlJc w:val="left"/>
+      <w:pPr>
+        <w:tabs>
+          <w:tab w:val="num" w:pos="1440"/>
+        </w:tabs>
+        <w:ind w:left="1440" w:hanging="360"/>
+      </w:pPr>
+      <w:rPr>
+        <w:rFonts w:ascii="Courier New" w:hAnsi="Courier New" w:hint="default"/>
+        <w:sz w:val="20"/>
+      </w:rPr>
+    </w:lvl>
+    <w:lvl w:ilvl="2" w:tentative="1">
+      <w:start w:val="1"/>
+      <w:numFmt w:val="decimal"/>
+      <w:lvlText w:val="%3."/>
+      <w:lvlJc w:val="left"/>
+      <w:pPr>
+        <w:tabs>
+          <w:tab w:val="num" w:pos="2160"/>
+        </w:tabs>
+        <w:ind w:left="2160" w:hanging="360"/>
+      </w:pPr>
+    </w:lvl>
+    <w:lvl w:ilvl="3" w:tentative="1">
+      <w:start w:val="1"/>
+      <w:numFmt w:val="decimal"/>
+      <w:lvlText w:val="%4."/>
+      <w:lvlJc w:val="left"/>
+      <w:pPr>
+        <w:tabs>
+          <w:tab w:val="num" w:pos="2880"/>
+        </w:tabs>
+        <w:ind w:left="2880" w:hanging="360"/>
+      </w:pPr>
+    </w:lvl>
+    <w:lvl w:ilvl="4" w:tentative="1">
+      <w:start w:val="1"/>
+      <w:numFmt w:val="decimal"/>
+      <w:lvlText w:val="%5."/>
+      <w:lvlJc w:val="left"/>
+      <w:pPr>
+        <w:tabs>
+          <w:tab w:val="num" w:pos="3600"/>
+        </w:tabs>
+        <w:ind w:left="3600" w:hanging="360"/>
+      </w:pPr>
+    </w:lvl>
+    <w:lvl w:ilvl="5" w:tentative="1">
+      <w:start w:val="1"/>
+      <w:numFmt w:val="decimal"/>
+      <w:lvlText w:val="%6."/>
+      <w:lvlJc w:val="left"/>
+      <w:pPr>
+        <w:tabs>
+          <w:tab w:val="num" w:pos="4320"/>
+        </w:tabs>
+        <w:ind w:left="4320" w:hanging="360"/>
+      </w:pPr>
+    </w:lvl>
+    <w:lvl w:ilvl="6" w:tentative="1">
+      <w:start w:val="1"/>
+      <w:numFmt w:val="decimal"/>
+      <w:lvlText w:val="%7."/>
+      <w:lvlJc w:val="left"/>
+      <w:pPr>
+        <w:tabs>
+          <w:tab w:val="num" w:pos="5040"/>
+        </w:tabs>
+        <w:ind w:left="5040" w:hanging="360"/>
+      </w:pPr>
+    </w:lvl>
+    <w:lvl w:ilvl="7" w:tentative="1">
+      <w:start w:val="1"/>
+      <w:numFmt w:val="decimal"/>
+      <w:lvlText w:val="%8."/>
+      <w:lvlJc w:val="left"/>
+      <w:pPr>
+        <w:tabs>
+          <w:tab w:val="num" w:pos="5760"/>
+        </w:tabs>
+        <w:ind w:left="5760" w:hanging="360"/>
+      </w:pPr>
+    </w:lvl>
+    <w:lvl w:ilvl="8" w:tentative="1">
+      <w:start w:val="1"/>
+      <w:numFmt w:val="decimal"/>
+      <w:lvlText w:val="%9."/>
+      <w:lvlJc w:val="left"/>
+      <w:pPr>
+        <w:tabs>
+          <w:tab w:val="num" w:pos="6480"/>
+        </w:tabs>
+        <w:ind w:left="6480" w:hanging="360"/>
+      </w:pPr>
+    </w:lvl>
+  </w:abstractNum>
+  <w:abstractNum w:abstractNumId="5" w15:restartNumberingAfterBreak="0">
     <w:nsid w:val="64BE0A90"/>
     <w:multiLevelType w:val="multilevel"/>
     <w:tmpl w:val="ED86D648"/>
@@ -1320,7 +1718,7 @@
       </w:pPr>
     </w:lvl>
   </w:abstractNum>
-  <w:abstractNum w:abstractNumId="3" w15:restartNumberingAfterBreak="0">
+  <w:abstractNum w:abstractNumId="6" w15:restartNumberingAfterBreak="0">
     <w:nsid w:val="79481D9B"/>
     <w:multiLevelType w:val="multilevel"/>
     <w:tmpl w:val="CF94FFA0"/>
@@ -1438,15 +1836,24 @@
     </w:lvl>
   </w:abstractNum>
   <w:num w:numId="1" w16cid:durableId="1973629954">
+    <w:abstractNumId w:val="2"/>
+  </w:num>
+  <w:num w:numId="2" w16cid:durableId="662882">
+    <w:abstractNumId w:val="5"/>
+  </w:num>
+  <w:num w:numId="3" w16cid:durableId="720708716">
+    <w:abstractNumId w:val="6"/>
+  </w:num>
+  <w:num w:numId="4" w16cid:durableId="1209490614">
     <w:abstractNumId w:val="1"/>
   </w:num>
-  <w:num w:numId="2" w16cid:durableId="662882">
-    <w:abstractNumId w:val="2"/>
-  </w:num>
-  <w:num w:numId="3" w16cid:durableId="720708716">
+  <w:num w:numId="5" w16cid:durableId="703796837">
     <w:abstractNumId w:val="3"/>
   </w:num>
-  <w:num w:numId="4" w16cid:durableId="1209490614">
+  <w:num w:numId="6" w16cid:durableId="944576406">
+    <w:abstractNumId w:val="4"/>
+  </w:num>
+  <w:num w:numId="7" w16cid:durableId="1487164964">
     <w:abstractNumId w:val="0"/>
   </w:num>
 </w:numbering>

--- a/SQL/SQL Assignments.docx
+++ b/SQL/SQL Assignments.docx
@@ -248,15 +248,7 @@
         </w:numPr>
       </w:pPr>
       <w:r>
-        <w:t xml:space="preserve">Calculate the total revenue from the </w:t>
-      </w:r>
-      <w:proofErr w:type="spellStart"/>
-      <w:r>
-        <w:t>order_items</w:t>
-      </w:r>
-      <w:proofErr w:type="spellEnd"/>
-      <w:r>
-        <w:t xml:space="preserve"> table (SUM).</w:t>
+        <w:t>Calculate the total revenue from the order_items table (SUM).</w:t>
       </w:r>
     </w:p>
     <w:p>
@@ -310,7 +302,7 @@
     <w:p>
       <w:r>
         <w:pict w14:anchorId="12734CC6">
-          <v:rect id="_x0000_i1050" style="width:0;height:1.5pt" o:hralign="center" o:hrstd="t" o:hr="t" fillcolor="#a0a0a0" stroked="f"/>
+          <v:rect id="_x0000_i1025" style="width:0;height:1.5pt" o:hralign="center" o:hrstd="t" o:hr="t" fillcolor="#a0a0a0" stroked="f"/>
         </w:pict>
       </w:r>
     </w:p>
@@ -627,7 +619,7 @@
     <w:p>
       <w:r>
         <w:pict w14:anchorId="6C550F8F">
-          <v:rect id="_x0000_i1051" style="width:0;height:1.5pt" o:hralign="center" o:hrstd="t" o:hr="t" fillcolor="#a0a0a0" stroked="f"/>
+          <v:rect id="_x0000_i1026" style="width:0;height:1.5pt" o:hralign="center" o:hrstd="t" o:hr="t" fillcolor="#a0a0a0" stroked="f"/>
         </w:pict>
       </w:r>
     </w:p>
@@ -712,17 +704,6 @@
     <w:p>
       <w:pPr>
         <w:numPr>
-          <w:ilvl w:val="1"/>
-          <w:numId w:val="7"/>
-        </w:numPr>
-      </w:pPr>
-      <w:r>
-        <w:t>Compare INNER JOIN vs. LEFT JOIN results for products and categories.</w:t>
-      </w:r>
-    </w:p>
-    <w:p>
-      <w:pPr>
-        <w:numPr>
           <w:ilvl w:val="0"/>
           <w:numId w:val="7"/>
         </w:numPr>
@@ -743,25 +724,6 @@
         </w:numPr>
       </w:pPr>
       <w:r>
-        <w:t xml:space="preserve">Identify the primary and foreign keys in the </w:t>
-      </w:r>
-      <w:proofErr w:type="spellStart"/>
-      <w:r>
-        <w:t>order_items</w:t>
-      </w:r>
-      <w:proofErr w:type="spellEnd"/>
-      <w:r>
-        <w:t xml:space="preserve"> table (Primary Key, Foreign Key).</w:t>
-      </w:r>
-    </w:p>
-    <w:p>
-      <w:pPr>
-        <w:numPr>
-          <w:ilvl w:val="1"/>
-          <w:numId w:val="7"/>
-        </w:numPr>
-      </w:pPr>
-      <w:r>
         <w:t>Use foreign keys to retrieve all orders for a specific customer.</w:t>
       </w:r>
     </w:p>
@@ -804,199 +766,587 @@
     </w:p>
     <w:p>
       <w:pPr>
-        <w:numPr>
-          <w:ilvl w:val="0"/>
-          <w:numId w:val="7"/>
-        </w:numPr>
-      </w:pPr>
-      <w:r>
-        <w:rPr>
-          <w:b/>
-          <w:bCs/>
-        </w:rPr>
-        <w:t>Dynamic Data Handling</w:t>
-      </w:r>
-    </w:p>
-    <w:p>
-      <w:pPr>
-        <w:numPr>
-          <w:ilvl w:val="1"/>
-          <w:numId w:val="7"/>
-        </w:numPr>
-      </w:pPr>
-      <w:r>
-        <w:t>Replace all NULL descriptions in the products table with "No Description Available" (REPLACE, IS NULL).</w:t>
-      </w:r>
-    </w:p>
-    <w:p>
-      <w:pPr>
-        <w:numPr>
-          <w:ilvl w:val="1"/>
-          <w:numId w:val="7"/>
-        </w:numPr>
-      </w:pPr>
-      <w:r>
-        <w:t>Use string functions to standardize customer names to uppercase.</w:t>
-      </w:r>
-    </w:p>
-    <w:p>
-      <w:pPr>
-        <w:numPr>
-          <w:ilvl w:val="0"/>
-          <w:numId w:val="7"/>
-        </w:numPr>
-      </w:pPr>
-      <w:r>
-        <w:rPr>
-          <w:b/>
-          <w:bCs/>
-        </w:rPr>
-        <w:t>Multi-Level Joins</w:t>
-      </w:r>
-    </w:p>
-    <w:p>
-      <w:pPr>
-        <w:numPr>
-          <w:ilvl w:val="1"/>
-          <w:numId w:val="7"/>
-        </w:numPr>
-      </w:pPr>
-      <w:r>
-        <w:t>Retrieve store details along with associated staff and their customers (INNER JOIN, LEFT JOIN).</w:t>
-      </w:r>
-    </w:p>
-    <w:p>
-      <w:pPr>
-        <w:numPr>
-          <w:ilvl w:val="0"/>
-          <w:numId w:val="7"/>
-        </w:numPr>
-      </w:pPr>
-      <w:r>
-        <w:rPr>
-          <w:b/>
-          <w:bCs/>
-        </w:rPr>
-        <w:t>Combining Aggregations and Conditions</w:t>
-      </w:r>
-    </w:p>
-    <w:p>
-      <w:pPr>
-        <w:numPr>
-          <w:ilvl w:val="1"/>
-          <w:numId w:val="7"/>
-        </w:numPr>
-      </w:pPr>
+        <w:rPr>
+          <w:b/>
+          <w:bCs/>
+        </w:rPr>
+      </w:pPr>
+      <w:r>
+        <w:rPr>
+          <w:b/>
+          <w:bCs/>
+        </w:rPr>
+        <w:br w:type="page"/>
+      </w:r>
+    </w:p>
+    <w:p>
       <w:r>
         <w:lastRenderedPageBreak/>
-        <w:t>Calculate the total revenue for each store and include only those with more than $20,000 in revenue (GROUP BY, HAVING, SUM).</w:t>
-      </w:r>
-    </w:p>
-    <w:p>
-      <w:pPr>
-        <w:numPr>
-          <w:ilvl w:val="1"/>
-          <w:numId w:val="7"/>
-        </w:numPr>
-      </w:pPr>
-      <w:r>
-        <w:t>Find the highest-priced product in each category.</w:t>
-      </w:r>
-    </w:p>
-    <w:p>
-      <w:pPr>
-        <w:numPr>
-          <w:ilvl w:val="0"/>
-          <w:numId w:val="7"/>
-        </w:numPr>
-      </w:pPr>
-      <w:r>
-        <w:rPr>
-          <w:b/>
-          <w:bCs/>
-        </w:rPr>
-        <w:t>Mixing Pagination and Filtering</w:t>
-      </w:r>
-    </w:p>
-    <w:p>
-      <w:pPr>
-        <w:numPr>
-          <w:ilvl w:val="1"/>
-          <w:numId w:val="7"/>
-        </w:numPr>
-      </w:pPr>
-      <w:r>
-        <w:t>Retrieve products priced between $200 and $500, but show only the 3rd and 4th most expensive products (OFFSET, FETCH, WHERE).</w:t>
-      </w:r>
-    </w:p>
-    <w:p>
-      <w:pPr>
-        <w:numPr>
-          <w:ilvl w:val="0"/>
-          <w:numId w:val="7"/>
-        </w:numPr>
-      </w:pPr>
-      <w:r>
-        <w:rPr>
-          <w:b/>
-          <w:bCs/>
-        </w:rPr>
-        <w:t>Final Complex Query</w:t>
-      </w:r>
-    </w:p>
-    <w:p>
-      <w:pPr>
-        <w:numPr>
-          <w:ilvl w:val="1"/>
-          <w:numId w:val="7"/>
-        </w:numPr>
-      </w:pPr>
-      <w:r>
-        <w:t xml:space="preserve">Write a single query to display the following: </w:t>
-      </w:r>
-    </w:p>
-    <w:p>
-      <w:pPr>
-        <w:numPr>
-          <w:ilvl w:val="2"/>
-          <w:numId w:val="7"/>
-        </w:numPr>
-      </w:pPr>
-      <w:r>
-        <w:t>Customer name</w:t>
-      </w:r>
-    </w:p>
-    <w:p>
-      <w:pPr>
-        <w:numPr>
-          <w:ilvl w:val="2"/>
-          <w:numId w:val="7"/>
-        </w:numPr>
-      </w:pPr>
-      <w:r>
-        <w:t>Total orders they’ve placed</w:t>
-      </w:r>
-    </w:p>
-    <w:p>
-      <w:pPr>
-        <w:numPr>
-          <w:ilvl w:val="2"/>
-          <w:numId w:val="7"/>
-        </w:numPr>
-      </w:pPr>
-      <w:r>
-        <w:t>Total revenue generated from their orders</w:t>
-      </w:r>
-    </w:p>
-    <w:p>
-      <w:pPr>
-        <w:numPr>
-          <w:ilvl w:val="2"/>
-          <w:numId w:val="7"/>
-        </w:numPr>
-      </w:pPr>
-      <w:r>
-        <w:t>Include only customers with more than 3 orders and total revenue exceeding $1,000 (JOIN, GROUP BY, HAVING, SUM, COUNT).</w:t>
+        <w:t xml:space="preserve">Here are </w:t>
+      </w:r>
+      <w:r>
+        <w:rPr>
+          <w:b/>
+          <w:bCs/>
+        </w:rPr>
+        <w:t>20 intermediate SQL practice assignments</w:t>
+      </w:r>
+      <w:r>
+        <w:t xml:space="preserve"> based on the database schema in the provided image:</w:t>
+      </w:r>
+    </w:p>
+    <w:p>
+      <w:r>
+        <w:pict w14:anchorId="413F04ED">
+          <v:rect id="_x0000_i1153" style="width:0;height:1.5pt" o:hralign="center" o:hrstd="t" o:hr="t" fillcolor="#a0a0a0" stroked="f"/>
+        </w:pict>
+      </w:r>
+    </w:p>
+    <w:p>
+      <w:pPr>
+        <w:rPr>
+          <w:b/>
+          <w:bCs/>
+        </w:rPr>
+      </w:pPr>
+      <w:r>
+        <w:rPr>
+          <w:b/>
+          <w:bCs/>
+        </w:rPr>
+        <w:t>1. Retrieve customer details for a specific city</w:t>
+      </w:r>
+    </w:p>
+    <w:p>
+      <w:r>
+        <w:t>List all customers who live in "Chicago".</w:t>
+      </w:r>
+    </w:p>
+    <w:p>
+      <w:r>
+        <w:pict w14:anchorId="29ACD7A2">
+          <v:rect id="_x0000_i1154" style="width:0;height:1.5pt" o:hralign="center" o:hrstd="t" o:hr="t" fillcolor="#a0a0a0" stroked="f"/>
+        </w:pict>
+      </w:r>
+    </w:p>
+    <w:p>
+      <w:pPr>
+        <w:rPr>
+          <w:b/>
+          <w:bCs/>
+        </w:rPr>
+      </w:pPr>
+      <w:r>
+        <w:rPr>
+          <w:b/>
+          <w:bCs/>
+        </w:rPr>
+        <w:t>2. Find customers based on multiple states</w:t>
+      </w:r>
+    </w:p>
+    <w:p>
+      <w:r>
+        <w:t>Retrieve all customers located in either "California" or "New York".</w:t>
+      </w:r>
+    </w:p>
+    <w:p>
+      <w:r>
+        <w:pict w14:anchorId="66D92C07">
+          <v:rect id="_x0000_i1155" style="width:0;height:1.5pt" o:hralign="center" o:hrstd="t" o:hr="t" fillcolor="#a0a0a0" stroked="f"/>
+        </w:pict>
+      </w:r>
+    </w:p>
+    <w:p>
+      <w:pPr>
+        <w:rPr>
+          <w:b/>
+          <w:bCs/>
+        </w:rPr>
+      </w:pPr>
+      <w:r>
+        <w:rPr>
+          <w:b/>
+          <w:bCs/>
+        </w:rPr>
+        <w:t>3. Filter products by price range</w:t>
+      </w:r>
+    </w:p>
+    <w:p>
+      <w:r>
+        <w:t>Retrieve all products whose price is between 100 and 500.</w:t>
+      </w:r>
+    </w:p>
+    <w:p>
+      <w:r>
+        <w:pict w14:anchorId="347B0201">
+          <v:rect id="_x0000_i1156" style="width:0;height:1.5pt" o:hralign="center" o:hrstd="t" o:hr="t" fillcolor="#a0a0a0" stroked="f"/>
+        </w:pict>
+      </w:r>
+    </w:p>
+    <w:p>
+      <w:pPr>
+        <w:rPr>
+          <w:b/>
+          <w:bCs/>
+        </w:rPr>
+      </w:pPr>
+      <w:r>
+        <w:rPr>
+          <w:b/>
+          <w:bCs/>
+        </w:rPr>
+        <w:t>4. Search staff email addresses</w:t>
+      </w:r>
+    </w:p>
+    <w:p>
+      <w:r>
+        <w:t>Find all staff members whose email contains "sales".</w:t>
+      </w:r>
+    </w:p>
+    <w:p>
+      <w:r>
+        <w:pict w14:anchorId="6E08A4B2">
+          <v:rect id="_x0000_i1157" style="width:0;height:1.5pt" o:hralign="center" o:hrstd="t" o:hr="t" fillcolor="#a0a0a0" stroked="f"/>
+        </w:pict>
+      </w:r>
+    </w:p>
+    <w:p>
+      <w:pPr>
+        <w:rPr>
+          <w:b/>
+          <w:bCs/>
+        </w:rPr>
+      </w:pPr>
+      <w:r>
+        <w:rPr>
+          <w:b/>
+          <w:bCs/>
+        </w:rPr>
+        <w:t>5. Use wildcards for product names</w:t>
+      </w:r>
+    </w:p>
+    <w:p>
+      <w:r>
+        <w:t>List all products whose names start with "Pro" and end with any two characters.</w:t>
+      </w:r>
+    </w:p>
+    <w:p>
+      <w:r>
+        <w:pict w14:anchorId="5CA333AD">
+          <v:rect id="_x0000_i1158" style="width:0;height:1.5pt" o:hralign="center" o:hrstd="t" o:hr="t" fillcolor="#a0a0a0" stroked="f"/>
+        </w:pict>
+      </w:r>
+    </w:p>
+    <w:p>
+      <w:pPr>
+        <w:rPr>
+          <w:b/>
+          <w:bCs/>
+        </w:rPr>
+      </w:pPr>
+      <w:r>
+        <w:rPr>
+          <w:b/>
+          <w:bCs/>
+        </w:rPr>
+        <w:t>6. Group orders by status</w:t>
+      </w:r>
+    </w:p>
+    <w:p>
+      <w:r>
+        <w:t>Group orders by order_status and display the total number of orders in each status.</w:t>
+      </w:r>
+    </w:p>
+    <w:p>
+      <w:r>
+        <w:pict w14:anchorId="7C026D27">
+          <v:rect id="_x0000_i1159" style="width:0;height:1.5pt" o:hralign="center" o:hrstd="t" o:hr="t" fillcolor="#a0a0a0" stroked="f"/>
+        </w:pict>
+      </w:r>
+    </w:p>
+    <w:p>
+      <w:pPr>
+        <w:rPr>
+          <w:b/>
+          <w:bCs/>
+        </w:rPr>
+      </w:pPr>
+      <w:r>
+        <w:rPr>
+          <w:b/>
+          <w:bCs/>
+        </w:rPr>
+        <w:t>7. Filter groups based on totals</w:t>
+      </w:r>
+    </w:p>
+    <w:p>
+      <w:r>
+        <w:t>Group orders by staff_id and include only those staff members who have processed more than 10 orders.</w:t>
+      </w:r>
+    </w:p>
+    <w:p>
+      <w:r>
+        <w:pict w14:anchorId="0422744C">
+          <v:rect id="_x0000_i1160" style="width:0;height:1.5pt" o:hralign="center" o:hrstd="t" o:hr="t" fillcolor="#a0a0a0" stroked="f"/>
+        </w:pict>
+      </w:r>
+    </w:p>
+    <w:p>
+      <w:pPr>
+        <w:rPr>
+          <w:b/>
+          <w:bCs/>
+        </w:rPr>
+      </w:pPr>
+      <w:r>
+        <w:rPr>
+          <w:b/>
+          <w:bCs/>
+        </w:rPr>
+        <w:t>8. Retrieve customers and their orders</w:t>
+      </w:r>
+    </w:p>
+    <w:p>
+      <w:r>
+        <w:lastRenderedPageBreak/>
+        <w:t>List all customers and their associated orders, including customers who have not placed any orders.</w:t>
+      </w:r>
+    </w:p>
+    <w:p>
+      <w:r>
+        <w:pict w14:anchorId="38D4364A">
+          <v:rect id="_x0000_i1161" style="width:0;height:1.5pt" o:hralign="center" o:hrstd="t" o:hr="t" fillcolor="#a0a0a0" stroked="f"/>
+        </w:pict>
+      </w:r>
+    </w:p>
+    <w:p>
+      <w:pPr>
+        <w:rPr>
+          <w:b/>
+          <w:bCs/>
+        </w:rPr>
+      </w:pPr>
+      <w:r>
+        <w:rPr>
+          <w:b/>
+          <w:bCs/>
+        </w:rPr>
+        <w:t>9. Join products and their categories</w:t>
+      </w:r>
+    </w:p>
+    <w:p>
+      <w:r>
+        <w:t>Retrieve product names along with their category names.</w:t>
+      </w:r>
+    </w:p>
+    <w:p>
+      <w:r>
+        <w:pict w14:anchorId="403394F1">
+          <v:rect id="_x0000_i1162" style="width:0;height:1.5pt" o:hralign="center" o:hrstd="t" o:hr="t" fillcolor="#a0a0a0" stroked="f"/>
+        </w:pict>
+      </w:r>
+    </w:p>
+    <w:p>
+      <w:pPr>
+        <w:rPr>
+          <w:b/>
+          <w:bCs/>
+        </w:rPr>
+      </w:pPr>
+      <w:r>
+        <w:rPr>
+          <w:b/>
+          <w:bCs/>
+        </w:rPr>
+        <w:t>10. Search for addresses with specific keywords</w:t>
+      </w:r>
+    </w:p>
+    <w:p>
+      <w:r>
+        <w:t>Find all stores whose street address contains the word "Main".</w:t>
+      </w:r>
+    </w:p>
+    <w:p>
+      <w:r>
+        <w:pict w14:anchorId="15E5B626">
+          <v:rect id="_x0000_i1163" style="width:0;height:1.5pt" o:hralign="center" o:hrstd="t" o:hr="t" fillcolor="#a0a0a0" stroked="f"/>
+        </w:pict>
+      </w:r>
+    </w:p>
+    <w:p>
+      <w:pPr>
+        <w:rPr>
+          <w:b/>
+          <w:bCs/>
+        </w:rPr>
+      </w:pPr>
+      <w:r>
+        <w:rPr>
+          <w:b/>
+          <w:bCs/>
+        </w:rPr>
+        <w:t>11. Extract parts of data</w:t>
+      </w:r>
+    </w:p>
+    <w:p>
+      <w:r>
+        <w:t>Retrieve the first three characters of the zip_code of all customers.</w:t>
+      </w:r>
+    </w:p>
+    <w:p>
+      <w:r>
+        <w:pict w14:anchorId="2889860E">
+          <v:rect id="_x0000_i1164" style="width:0;height:1.5pt" o:hralign="center" o:hrstd="t" o:hr="t" fillcolor="#a0a0a0" stroked="f"/>
+        </w:pict>
+      </w:r>
+    </w:p>
+    <w:p>
+      <w:pPr>
+        <w:rPr>
+          <w:b/>
+          <w:bCs/>
+        </w:rPr>
+      </w:pPr>
+      <w:r>
+        <w:rPr>
+          <w:b/>
+          <w:bCs/>
+        </w:rPr>
+        <w:t>12. Modify store addresses</w:t>
+      </w:r>
+    </w:p>
+    <w:p>
+      <w:r>
+        <w:t>Replace "Street" with "St." in the address of all stores.</w:t>
+      </w:r>
+    </w:p>
+    <w:p>
+      <w:r>
+        <w:pict w14:anchorId="3EE88E0B">
+          <v:rect id="_x0000_i1165" style="width:0;height:1.5pt" o:hralign="center" o:hrstd="t" o:hr="t" fillcolor="#a0a0a0" stroked="f"/>
+        </w:pict>
+      </w:r>
+    </w:p>
+    <w:p>
+      <w:pPr>
+        <w:rPr>
+          <w:b/>
+          <w:bCs/>
+        </w:rPr>
+      </w:pPr>
+      <w:r>
+        <w:rPr>
+          <w:b/>
+          <w:bCs/>
+        </w:rPr>
+        <w:t>13. Sort orders</w:t>
+      </w:r>
+    </w:p>
+    <w:p>
+      <w:r>
+        <w:t>List all orders sorted by their shipped_date in descending order.</w:t>
+      </w:r>
+    </w:p>
+    <w:p>
+      <w:r>
+        <w:pict w14:anchorId="7A9E165B">
+          <v:rect id="_x0000_i1166" style="width:0;height:1.5pt" o:hralign="center" o:hrstd="t" o:hr="t" fillcolor="#a0a0a0" stroked="f"/>
+        </w:pict>
+      </w:r>
+    </w:p>
+    <w:p>
+      <w:pPr>
+        <w:rPr>
+          <w:b/>
+          <w:bCs/>
+        </w:rPr>
+      </w:pPr>
+      <w:r>
+        <w:rPr>
+          <w:b/>
+          <w:bCs/>
+        </w:rPr>
+        <w:t>14. Pagination</w:t>
+      </w:r>
+    </w:p>
+    <w:p>
+      <w:r>
+        <w:t>Retrieve the first 5 most expensive products, skipping the first 5.</w:t>
+      </w:r>
+    </w:p>
+    <w:p>
+      <w:r>
+        <w:pict w14:anchorId="1DCCA383">
+          <v:rect id="_x0000_i1167" style="width:0;height:1.5pt" o:hralign="center" o:hrstd="t" o:hr="t" fillcolor="#a0a0a0" stroked="f"/>
+        </w:pict>
+      </w:r>
+    </w:p>
+    <w:p>
+      <w:pPr>
+        <w:rPr>
+          <w:b/>
+          <w:bCs/>
+        </w:rPr>
+      </w:pPr>
+      <w:r>
+        <w:rPr>
+          <w:b/>
+          <w:bCs/>
+        </w:rPr>
+        <w:t>15. Analyze stock levels</w:t>
+      </w:r>
+    </w:p>
+    <w:p>
+      <w:r>
+        <w:t>Find the total quantity of all products in stock for each store.</w:t>
+      </w:r>
+    </w:p>
+    <w:p>
+      <w:r>
+        <w:pict w14:anchorId="4EA99535">
+          <v:rect id="_x0000_i1168" style="width:0;height:1.5pt" o:hralign="center" o:hrstd="t" o:hr="t" fillcolor="#a0a0a0" stroked="f"/>
+        </w:pict>
+      </w:r>
+    </w:p>
+    <w:p>
+      <w:pPr>
+        <w:rPr>
+          <w:b/>
+          <w:bCs/>
+        </w:rPr>
+      </w:pPr>
+      <w:r>
+        <w:rPr>
+          <w:b/>
+          <w:bCs/>
+        </w:rPr>
+        <w:t>16. Multi-table analysis</w:t>
+      </w:r>
+    </w:p>
+    <w:p>
+      <w:r>
+        <w:t>List all products, their quantities in stock, and the store names where they are available.</w:t>
+      </w:r>
+    </w:p>
+    <w:p>
+      <w:r>
+        <w:lastRenderedPageBreak/>
+        <w:pict w14:anchorId="5ACDEA12">
+          <v:rect id="_x0000_i1169" style="width:0;height:1.5pt" o:hralign="center" o:hrstd="t" o:hr="t" fillcolor="#a0a0a0" stroked="f"/>
+        </w:pict>
+      </w:r>
+    </w:p>
+    <w:p>
+      <w:pPr>
+        <w:rPr>
+          <w:b/>
+          <w:bCs/>
+        </w:rPr>
+      </w:pPr>
+      <w:r>
+        <w:rPr>
+          <w:b/>
+          <w:bCs/>
+        </w:rPr>
+        <w:t>17. Filter phone numbers</w:t>
+      </w:r>
+    </w:p>
+    <w:p>
+      <w:r>
+        <w:t>Retrieve all customers whose phone numbers start with "555".</w:t>
+      </w:r>
+    </w:p>
+    <w:p>
+      <w:r>
+        <w:pict w14:anchorId="289989E2">
+          <v:rect id="_x0000_i1170" style="width:0;height:1.5pt" o:hralign="center" o:hrstd="t" o:hr="t" fillcolor="#a0a0a0" stroked="f"/>
+        </w:pict>
+      </w:r>
+    </w:p>
+    <w:p>
+      <w:pPr>
+        <w:rPr>
+          <w:b/>
+          <w:bCs/>
+        </w:rPr>
+      </w:pPr>
+      <w:r>
+        <w:rPr>
+          <w:b/>
+          <w:bCs/>
+        </w:rPr>
+        <w:t>18. Category price analysis</w:t>
+      </w:r>
+    </w:p>
+    <w:p>
+      <w:r>
+        <w:t>Calculate the average, minimum, and maximum product prices for each category.</w:t>
+      </w:r>
+    </w:p>
+    <w:p>
+      <w:r>
+        <w:pict w14:anchorId="254B78AC">
+          <v:rect id="_x0000_i1171" style="width:0;height:1.5pt" o:hralign="center" o:hrstd="t" o:hr="t" fillcolor="#a0a0a0" stroked="f"/>
+        </w:pict>
+      </w:r>
+    </w:p>
+    <w:p>
+      <w:pPr>
+        <w:rPr>
+          <w:b/>
+          <w:bCs/>
+        </w:rPr>
+      </w:pPr>
+      <w:r>
+        <w:rPr>
+          <w:b/>
+          <w:bCs/>
+        </w:rPr>
+        <w:t>19. Orders within a time frame</w:t>
+      </w:r>
+    </w:p>
+    <w:p>
+      <w:r>
+        <w:t>Retrieve all orders placed in the last 3 months.</w:t>
+      </w:r>
+    </w:p>
+    <w:p>
+      <w:r>
+        <w:pict w14:anchorId="5B612298">
+          <v:rect id="_x0000_i1172" style="width:0;height:1.5pt" o:hralign="center" o:hrstd="t" o:hr="t" fillcolor="#a0a0a0" stroked="f"/>
+        </w:pict>
+      </w:r>
+    </w:p>
+    <w:p>
+      <w:pPr>
+        <w:rPr>
+          <w:b/>
+          <w:bCs/>
+        </w:rPr>
+      </w:pPr>
+      <w:r>
+        <w:rPr>
+          <w:b/>
+          <w:bCs/>
+        </w:rPr>
+        <w:t>20. Discounted order items</w:t>
+      </w:r>
+    </w:p>
+    <w:p>
+      <w:r>
+        <w:t>Retrieve all order items where the discount is greater than 0.10 and sort them by the highest discount.</w:t>
+      </w:r>
+    </w:p>
+    <w:p>
+      <w:r>
+        <w:pict w14:anchorId="3878FF54">
+          <v:rect id="_x0000_i1173" style="width:0;height:1.5pt" o:hralign="center" o:hrstd="t" o:hr="t" fillcolor="#a0a0a0" stroked="f"/>
+        </w:pict>
+      </w:r>
+    </w:p>
+    <w:p>
+      <w:r>
+        <w:t>Let me know if you'd like SQL code for any of these!</w:t>
       </w:r>
     </w:p>
     <w:p/>

--- a/SQL/SQL Assignments.docx
+++ b/SQL/SQL Assignments.docx
@@ -248,7 +248,15 @@
         </w:numPr>
       </w:pPr>
       <w:r>
-        <w:t>Calculate the total revenue from the order_items table (SUM).</w:t>
+        <w:t xml:space="preserve">Calculate the total revenue from the </w:t>
+      </w:r>
+      <w:proofErr w:type="spellStart"/>
+      <w:r>
+        <w:t>order_items</w:t>
+      </w:r>
+      <w:proofErr w:type="spellEnd"/>
+      <w:r>
+        <w:t xml:space="preserve"> table (SUM).</w:t>
       </w:r>
     </w:p>
     <w:p>
@@ -798,7 +806,7 @@
     <w:p>
       <w:r>
         <w:pict w14:anchorId="413F04ED">
-          <v:rect id="_x0000_i1153" style="width:0;height:1.5pt" o:hralign="center" o:hrstd="t" o:hr="t" fillcolor="#a0a0a0" stroked="f"/>
+          <v:rect id="_x0000_i1027" style="width:0;height:1.5pt" o:hralign="center" o:hrstd="t" o:hr="t" fillcolor="#a0a0a0" stroked="f"/>
         </w:pict>
       </w:r>
     </w:p>
@@ -825,7 +833,7 @@
     <w:p>
       <w:r>
         <w:pict w14:anchorId="29ACD7A2">
-          <v:rect id="_x0000_i1154" style="width:0;height:1.5pt" o:hralign="center" o:hrstd="t" o:hr="t" fillcolor="#a0a0a0" stroked="f"/>
+          <v:rect id="_x0000_i1028" style="width:0;height:1.5pt" o:hralign="center" o:hrstd="t" o:hr="t" fillcolor="#a0a0a0" stroked="f"/>
         </w:pict>
       </w:r>
     </w:p>
@@ -852,7 +860,7 @@
     <w:p>
       <w:r>
         <w:pict w14:anchorId="66D92C07">
-          <v:rect id="_x0000_i1155" style="width:0;height:1.5pt" o:hralign="center" o:hrstd="t" o:hr="t" fillcolor="#a0a0a0" stroked="f"/>
+          <v:rect id="_x0000_i1029" style="width:0;height:1.5pt" o:hralign="center" o:hrstd="t" o:hr="t" fillcolor="#a0a0a0" stroked="f"/>
         </w:pict>
       </w:r>
     </w:p>
@@ -879,7 +887,7 @@
     <w:p>
       <w:r>
         <w:pict w14:anchorId="347B0201">
-          <v:rect id="_x0000_i1156" style="width:0;height:1.5pt" o:hralign="center" o:hrstd="t" o:hr="t" fillcolor="#a0a0a0" stroked="f"/>
+          <v:rect id="_x0000_i1030" style="width:0;height:1.5pt" o:hralign="center" o:hrstd="t" o:hr="t" fillcolor="#a0a0a0" stroked="f"/>
         </w:pict>
       </w:r>
     </w:p>
@@ -906,7 +914,7 @@
     <w:p>
       <w:r>
         <w:pict w14:anchorId="6E08A4B2">
-          <v:rect id="_x0000_i1157" style="width:0;height:1.5pt" o:hralign="center" o:hrstd="t" o:hr="t" fillcolor="#a0a0a0" stroked="f"/>
+          <v:rect id="_x0000_i1031" style="width:0;height:1.5pt" o:hralign="center" o:hrstd="t" o:hr="t" fillcolor="#a0a0a0" stroked="f"/>
         </w:pict>
       </w:r>
     </w:p>
@@ -933,7 +941,7 @@
     <w:p>
       <w:r>
         <w:pict w14:anchorId="5CA333AD">
-          <v:rect id="_x0000_i1158" style="width:0;height:1.5pt" o:hralign="center" o:hrstd="t" o:hr="t" fillcolor="#a0a0a0" stroked="f"/>
+          <v:rect id="_x0000_i1032" style="width:0;height:1.5pt" o:hralign="center" o:hrstd="t" o:hr="t" fillcolor="#a0a0a0" stroked="f"/>
         </w:pict>
       </w:r>
     </w:p>
@@ -954,13 +962,21 @@
     </w:p>
     <w:p>
       <w:r>
-        <w:t>Group orders by order_status and display the total number of orders in each status.</w:t>
+        <w:t xml:space="preserve">Group orders by </w:t>
+      </w:r>
+      <w:proofErr w:type="spellStart"/>
+      <w:r>
+        <w:t>order_status</w:t>
+      </w:r>
+      <w:proofErr w:type="spellEnd"/>
+      <w:r>
+        <w:t xml:space="preserve"> and display the total number of orders in each status.</w:t>
       </w:r>
     </w:p>
     <w:p>
       <w:r>
         <w:pict w14:anchorId="7C026D27">
-          <v:rect id="_x0000_i1159" style="width:0;height:1.5pt" o:hralign="center" o:hrstd="t" o:hr="t" fillcolor="#a0a0a0" stroked="f"/>
+          <v:rect id="_x0000_i1033" style="width:0;height:1.5pt" o:hralign="center" o:hrstd="t" o:hr="t" fillcolor="#a0a0a0" stroked="f"/>
         </w:pict>
       </w:r>
     </w:p>
@@ -981,13 +997,21 @@
     </w:p>
     <w:p>
       <w:r>
-        <w:t>Group orders by staff_id and include only those staff members who have processed more than 10 orders.</w:t>
-      </w:r>
-    </w:p>
-    <w:p>
-      <w:r>
-        <w:pict w14:anchorId="0422744C">
-          <v:rect id="_x0000_i1160" style="width:0;height:1.5pt" o:hralign="center" o:hrstd="t" o:hr="t" fillcolor="#a0a0a0" stroked="f"/>
+        <w:t xml:space="preserve">Group orders by </w:t>
+      </w:r>
+      <w:proofErr w:type="spellStart"/>
+      <w:r>
+        <w:t>staff_id</w:t>
+      </w:r>
+      <w:proofErr w:type="spellEnd"/>
+      <w:r>
+        <w:t xml:space="preserve"> and include only those staff members who have processed more than 10 orders.</w:t>
+      </w:r>
+    </w:p>
+    <w:p>
+      <w:r>
+        <w:pict w14:anchorId="38D4364A">
+          <v:rect id="_x0000_i1035" style="width:0;height:1.5pt" o:hralign="center" o:hrstd="t" o:hr="t" fillcolor="#a0a0a0" stroked="f"/>
         </w:pict>
       </w:r>
     </w:p>
@@ -1003,19 +1027,19 @@
           <w:b/>
           <w:bCs/>
         </w:rPr>
-        <w:t>8. Retrieve customers and their orders</w:t>
+        <w:t>9. Join products and their categories</w:t>
+      </w:r>
+    </w:p>
+    <w:p>
+      <w:r>
+        <w:t>Retrieve product names along with their category names.</w:t>
       </w:r>
     </w:p>
     <w:p>
       <w:r>
         <w:lastRenderedPageBreak/>
-        <w:t>List all customers and their associated orders, including customers who have not placed any orders.</w:t>
-      </w:r>
-    </w:p>
-    <w:p>
-      <w:r>
-        <w:pict w14:anchorId="38D4364A">
-          <v:rect id="_x0000_i1161" style="width:0;height:1.5pt" o:hralign="center" o:hrstd="t" o:hr="t" fillcolor="#a0a0a0" stroked="f"/>
+        <w:pict w14:anchorId="403394F1">
+          <v:rect id="_x0000_i1036" style="width:0;height:1.5pt" o:hralign="center" o:hrstd="t" o:hr="t" fillcolor="#a0a0a0" stroked="f"/>
         </w:pict>
       </w:r>
     </w:p>
@@ -1031,18 +1055,18 @@
           <w:b/>
           <w:bCs/>
         </w:rPr>
-        <w:t>9. Join products and their categories</w:t>
-      </w:r>
-    </w:p>
-    <w:p>
-      <w:r>
-        <w:t>Retrieve product names along with their category names.</w:t>
-      </w:r>
-    </w:p>
-    <w:p>
-      <w:r>
-        <w:pict w14:anchorId="403394F1">
-          <v:rect id="_x0000_i1162" style="width:0;height:1.5pt" o:hralign="center" o:hrstd="t" o:hr="t" fillcolor="#a0a0a0" stroked="f"/>
+        <w:t>10. Search for addresses with specific keywords</w:t>
+      </w:r>
+    </w:p>
+    <w:p>
+      <w:r>
+        <w:t>Find all stores whose street address contains the word "Main".</w:t>
+      </w:r>
+    </w:p>
+    <w:p>
+      <w:r>
+        <w:pict w14:anchorId="15E5B626">
+          <v:rect id="_x0000_i1037" style="width:0;height:1.5pt" o:hralign="center" o:hrstd="t" o:hr="t" fillcolor="#a0a0a0" stroked="f"/>
         </w:pict>
       </w:r>
     </w:p>
@@ -1058,18 +1082,26 @@
           <w:b/>
           <w:bCs/>
         </w:rPr>
-        <w:t>10. Search for addresses with specific keywords</w:t>
-      </w:r>
-    </w:p>
-    <w:p>
-      <w:r>
-        <w:t>Find all stores whose street address contains the word "Main".</w:t>
-      </w:r>
-    </w:p>
-    <w:p>
-      <w:r>
-        <w:pict w14:anchorId="15E5B626">
-          <v:rect id="_x0000_i1163" style="width:0;height:1.5pt" o:hralign="center" o:hrstd="t" o:hr="t" fillcolor="#a0a0a0" stroked="f"/>
+        <w:t>11. Extract parts of data</w:t>
+      </w:r>
+    </w:p>
+    <w:p>
+      <w:r>
+        <w:t xml:space="preserve">Retrieve the first three characters of the </w:t>
+      </w:r>
+      <w:proofErr w:type="spellStart"/>
+      <w:r>
+        <w:t>zip_code</w:t>
+      </w:r>
+      <w:proofErr w:type="spellEnd"/>
+      <w:r>
+        <w:t xml:space="preserve"> of all customers.</w:t>
+      </w:r>
+    </w:p>
+    <w:p>
+      <w:r>
+        <w:pict w14:anchorId="2889860E">
+          <v:rect id="_x0000_i1038" style="width:0;height:1.5pt" o:hralign="center" o:hrstd="t" o:hr="t" fillcolor="#a0a0a0" stroked="f"/>
         </w:pict>
       </w:r>
     </w:p>
@@ -1085,18 +1117,18 @@
           <w:b/>
           <w:bCs/>
         </w:rPr>
-        <w:t>11. Extract parts of data</w:t>
-      </w:r>
-    </w:p>
-    <w:p>
-      <w:r>
-        <w:t>Retrieve the first three characters of the zip_code of all customers.</w:t>
-      </w:r>
-    </w:p>
-    <w:p>
-      <w:r>
-        <w:pict w14:anchorId="2889860E">
-          <v:rect id="_x0000_i1164" style="width:0;height:1.5pt" o:hralign="center" o:hrstd="t" o:hr="t" fillcolor="#a0a0a0" stroked="f"/>
+        <w:t>12. Modify store addresses</w:t>
+      </w:r>
+    </w:p>
+    <w:p>
+      <w:r>
+        <w:t>Replace "Street" with "St." in the address of all stores.</w:t>
+      </w:r>
+    </w:p>
+    <w:p>
+      <w:r>
+        <w:pict w14:anchorId="3EE88E0B">
+          <v:rect id="_x0000_i1039" style="width:0;height:1.5pt" o:hralign="center" o:hrstd="t" o:hr="t" fillcolor="#a0a0a0" stroked="f"/>
         </w:pict>
       </w:r>
     </w:p>
@@ -1112,18 +1144,26 @@
           <w:b/>
           <w:bCs/>
         </w:rPr>
-        <w:t>12. Modify store addresses</w:t>
-      </w:r>
-    </w:p>
-    <w:p>
-      <w:r>
-        <w:t>Replace "Street" with "St." in the address of all stores.</w:t>
-      </w:r>
-    </w:p>
-    <w:p>
-      <w:r>
-        <w:pict w14:anchorId="3EE88E0B">
-          <v:rect id="_x0000_i1165" style="width:0;height:1.5pt" o:hralign="center" o:hrstd="t" o:hr="t" fillcolor="#a0a0a0" stroked="f"/>
+        <w:t>13. Sort orders</w:t>
+      </w:r>
+    </w:p>
+    <w:p>
+      <w:r>
+        <w:t xml:space="preserve">List all orders sorted by their </w:t>
+      </w:r>
+      <w:proofErr w:type="spellStart"/>
+      <w:r>
+        <w:t>shipped_date</w:t>
+      </w:r>
+      <w:proofErr w:type="spellEnd"/>
+      <w:r>
+        <w:t xml:space="preserve"> in descending order.</w:t>
+      </w:r>
+    </w:p>
+    <w:p>
+      <w:r>
+        <w:pict w14:anchorId="7A9E165B">
+          <v:rect id="_x0000_i1040" style="width:0;height:1.5pt" o:hralign="center" o:hrstd="t" o:hr="t" fillcolor="#a0a0a0" stroked="f"/>
         </w:pict>
       </w:r>
     </w:p>
@@ -1139,18 +1179,18 @@
           <w:b/>
           <w:bCs/>
         </w:rPr>
-        <w:t>13. Sort orders</w:t>
-      </w:r>
-    </w:p>
-    <w:p>
-      <w:r>
-        <w:t>List all orders sorted by their shipped_date in descending order.</w:t>
-      </w:r>
-    </w:p>
-    <w:p>
-      <w:r>
-        <w:pict w14:anchorId="7A9E165B">
-          <v:rect id="_x0000_i1166" style="width:0;height:1.5pt" o:hralign="center" o:hrstd="t" o:hr="t" fillcolor="#a0a0a0" stroked="f"/>
+        <w:t>14. Pagination</w:t>
+      </w:r>
+    </w:p>
+    <w:p>
+      <w:r>
+        <w:t>Retrieve the first 5 most expensive products, skipping the first 5.</w:t>
+      </w:r>
+    </w:p>
+    <w:p>
+      <w:r>
+        <w:pict w14:anchorId="1DCCA383">
+          <v:rect id="_x0000_i1041" style="width:0;height:1.5pt" o:hralign="center" o:hrstd="t" o:hr="t" fillcolor="#a0a0a0" stroked="f"/>
         </w:pict>
       </w:r>
     </w:p>
@@ -1166,18 +1206,18 @@
           <w:b/>
           <w:bCs/>
         </w:rPr>
-        <w:t>14. Pagination</w:t>
-      </w:r>
-    </w:p>
-    <w:p>
-      <w:r>
-        <w:t>Retrieve the first 5 most expensive products, skipping the first 5.</w:t>
-      </w:r>
-    </w:p>
-    <w:p>
-      <w:r>
-        <w:pict w14:anchorId="1DCCA383">
-          <v:rect id="_x0000_i1167" style="width:0;height:1.5pt" o:hralign="center" o:hrstd="t" o:hr="t" fillcolor="#a0a0a0" stroked="f"/>
+        <w:t>15. Analyze stock levels</w:t>
+      </w:r>
+    </w:p>
+    <w:p>
+      <w:r>
+        <w:t>Find the total quantity of all products in stock for each store.</w:t>
+      </w:r>
+    </w:p>
+    <w:p>
+      <w:r>
+        <w:pict w14:anchorId="4EA99535">
+          <v:rect id="_x0000_i1042" style="width:0;height:1.5pt" o:hralign="center" o:hrstd="t" o:hr="t" fillcolor="#a0a0a0" stroked="f"/>
         </w:pict>
       </w:r>
     </w:p>
@@ -1193,18 +1233,18 @@
           <w:b/>
           <w:bCs/>
         </w:rPr>
-        <w:t>15. Analyze stock levels</w:t>
-      </w:r>
-    </w:p>
-    <w:p>
-      <w:r>
-        <w:t>Find the total quantity of all products in stock for each store.</w:t>
-      </w:r>
-    </w:p>
-    <w:p>
-      <w:r>
-        <w:pict w14:anchorId="4EA99535">
-          <v:rect id="_x0000_i1168" style="width:0;height:1.5pt" o:hralign="center" o:hrstd="t" o:hr="t" fillcolor="#a0a0a0" stroked="f"/>
+        <w:t>16. Multi-table analysis</w:t>
+      </w:r>
+    </w:p>
+    <w:p>
+      <w:r>
+        <w:t>List all products, their quantities in stock, and the store names where they are available.</w:t>
+      </w:r>
+    </w:p>
+    <w:p>
+      <w:r>
+        <w:pict w14:anchorId="5ACDEA12">
+          <v:rect id="_x0000_i1043" style="width:0;height:1.5pt" o:hralign="center" o:hrstd="t" o:hr="t" fillcolor="#a0a0a0" stroked="f"/>
         </w:pict>
       </w:r>
     </w:p>
@@ -1220,19 +1260,46 @@
           <w:b/>
           <w:bCs/>
         </w:rPr>
-        <w:t>16. Multi-table analysis</w:t>
-      </w:r>
-    </w:p>
-    <w:p>
-      <w:r>
-        <w:t>List all products, their quantities in stock, and the store names where they are available.</w:t>
+        <w:t>17. Filter phone numbers</w:t>
+      </w:r>
+    </w:p>
+    <w:p>
+      <w:r>
+        <w:t>Retrieve all customers whose phone numbers start with "555".</w:t>
+      </w:r>
+    </w:p>
+    <w:p>
+      <w:r>
+        <w:pict w14:anchorId="289989E2">
+          <v:rect id="_x0000_i1044" style="width:0;height:1.5pt" o:hralign="center" o:hrstd="t" o:hr="t" fillcolor="#a0a0a0" stroked="f"/>
+        </w:pict>
+      </w:r>
+    </w:p>
+    <w:p>
+      <w:pPr>
+        <w:rPr>
+          <w:b/>
+          <w:bCs/>
+        </w:rPr>
+      </w:pPr>
+      <w:r>
+        <w:rPr>
+          <w:b/>
+          <w:bCs/>
+        </w:rPr>
+        <w:t>18. Category price analysis</w:t>
       </w:r>
     </w:p>
     <w:p>
       <w:r>
         <w:lastRenderedPageBreak/>
-        <w:pict w14:anchorId="5ACDEA12">
-          <v:rect id="_x0000_i1169" style="width:0;height:1.5pt" o:hralign="center" o:hrstd="t" o:hr="t" fillcolor="#a0a0a0" stroked="f"/>
+        <w:t>Calculate the average, minimum, and maximum product prices for each category.</w:t>
+      </w:r>
+    </w:p>
+    <w:p>
+      <w:r>
+        <w:pict w14:anchorId="254B78AC">
+          <v:rect id="_x0000_i1045" style="width:0;height:1.5pt" o:hralign="center" o:hrstd="t" o:hr="t" fillcolor="#a0a0a0" stroked="f"/>
         </w:pict>
       </w:r>
     </w:p>
@@ -1248,18 +1315,18 @@
           <w:b/>
           <w:bCs/>
         </w:rPr>
-        <w:t>17. Filter phone numbers</w:t>
-      </w:r>
-    </w:p>
-    <w:p>
-      <w:r>
-        <w:t>Retrieve all customers whose phone numbers start with "555".</w:t>
-      </w:r>
-    </w:p>
-    <w:p>
-      <w:r>
-        <w:pict w14:anchorId="289989E2">
-          <v:rect id="_x0000_i1170" style="width:0;height:1.5pt" o:hralign="center" o:hrstd="t" o:hr="t" fillcolor="#a0a0a0" stroked="f"/>
+        <w:t>19. Orders within a time frame</w:t>
+      </w:r>
+    </w:p>
+    <w:p>
+      <w:r>
+        <w:t>Retrieve all orders placed in the last 3 months.</w:t>
+      </w:r>
+    </w:p>
+    <w:p>
+      <w:r>
+        <w:pict w14:anchorId="5B612298">
+          <v:rect id="_x0000_i1046" style="width:0;height:1.5pt" o:hralign="center" o:hrstd="t" o:hr="t" fillcolor="#a0a0a0" stroked="f"/>
         </w:pict>
       </w:r>
     </w:p>
@@ -1275,60 +1342,6 @@
           <w:b/>
           <w:bCs/>
         </w:rPr>
-        <w:t>18. Category price analysis</w:t>
-      </w:r>
-    </w:p>
-    <w:p>
-      <w:r>
-        <w:t>Calculate the average, minimum, and maximum product prices for each category.</w:t>
-      </w:r>
-    </w:p>
-    <w:p>
-      <w:r>
-        <w:pict w14:anchorId="254B78AC">
-          <v:rect id="_x0000_i1171" style="width:0;height:1.5pt" o:hralign="center" o:hrstd="t" o:hr="t" fillcolor="#a0a0a0" stroked="f"/>
-        </w:pict>
-      </w:r>
-    </w:p>
-    <w:p>
-      <w:pPr>
-        <w:rPr>
-          <w:b/>
-          <w:bCs/>
-        </w:rPr>
-      </w:pPr>
-      <w:r>
-        <w:rPr>
-          <w:b/>
-          <w:bCs/>
-        </w:rPr>
-        <w:t>19. Orders within a time frame</w:t>
-      </w:r>
-    </w:p>
-    <w:p>
-      <w:r>
-        <w:t>Retrieve all orders placed in the last 3 months.</w:t>
-      </w:r>
-    </w:p>
-    <w:p>
-      <w:r>
-        <w:pict w14:anchorId="5B612298">
-          <v:rect id="_x0000_i1172" style="width:0;height:1.5pt" o:hralign="center" o:hrstd="t" o:hr="t" fillcolor="#a0a0a0" stroked="f"/>
-        </w:pict>
-      </w:r>
-    </w:p>
-    <w:p>
-      <w:pPr>
-        <w:rPr>
-          <w:b/>
-          <w:bCs/>
-        </w:rPr>
-      </w:pPr>
-      <w:r>
-        <w:rPr>
-          <w:b/>
-          <w:bCs/>
-        </w:rPr>
         <w:t>20. Discounted order items</w:t>
       </w:r>
     </w:p>
@@ -1340,7 +1353,7 @@
     <w:p>
       <w:r>
         <w:pict w14:anchorId="3878FF54">
-          <v:rect id="_x0000_i1173" style="width:0;height:1.5pt" o:hralign="center" o:hrstd="t" o:hr="t" fillcolor="#a0a0a0" stroked="f"/>
+          <v:rect id="_x0000_i1047" style="width:0;height:1.5pt" o:hralign="center" o:hrstd="t" o:hr="t" fillcolor="#a0a0a0" stroked="f"/>
         </w:pict>
       </w:r>
     </w:p>
@@ -2613,6 +2626,7 @@
   <w:style w:type="character" w:default="1" w:styleId="DefaultParagraphFont">
     <w:name w:val="Default Paragraph Font"/>
     <w:uiPriority w:val="1"/>
+    <w:semiHidden/>
     <w:unhideWhenUsed/>
   </w:style>
   <w:style w:type="table" w:default="1" w:styleId="TableNormal">
